--- a/תרגיל_בית_2_-_מבוא_לבינה_מלאכותית.docx
+++ b/תרגיל_בית_2_-_מבוא_לבינה_מלאכותית.docx
@@ -3073,6 +3073,16 @@
         <w:bidi/>
         <w:ind w:left="720"/>
         <w:rPr>
+          <w:rFonts w:ascii="Assistant" w:eastAsia="Assistant" w:hAnsi="Assistant" w:cs="Assistant"/>
+          <w:color w:val="FF0000"/>
+          <w:sz w:val="28"/>
+          <w:szCs w:val="28"/>
+          <w:rtl/>
+          <w:lang w:val="en-US"/>
+        </w:rPr>
+      </w:pPr>
+      <w:r>
+        <w:rPr>
           <w:rFonts w:ascii="Assistant" w:eastAsia="Assistant" w:hAnsi="Assistant" w:cs="Assistant" w:hint="cs"/>
           <w:color w:val="FF0000"/>
           <w:sz w:val="28"/>
@@ -3080,7 +3090,8 @@
           <w:rtl/>
           <w:lang w:val="en-US"/>
         </w:rPr>
-      </w:pPr>
+        <w:t>קבוצת המצבים האפשריים לרובוט, כאשר מצב לרובוט נתון ע"י מיקומו</w:t>
+      </w:r>
       <w:r>
         <w:rPr>
           <w:rFonts w:ascii="Assistant" w:eastAsia="Assistant" w:hAnsi="Assistant" w:cs="Assistant" w:hint="cs"/>
@@ -3090,7 +3101,7 @@
           <w:rtl/>
           <w:lang w:val="en-US"/>
         </w:rPr>
-        <w:t>קבוצת המצבים האפשריים לרובוט, כאשר מצב לרובוט נתון ע"י מיקומו</w:t>
+        <w:t>, הסוללה שנותרה לו (מספר הצעדים שיכול לבצע)</w:t>
       </w:r>
       <w:r>
         <w:rPr>
@@ -3101,7 +3112,7 @@
           <w:rtl/>
           <w:lang w:val="en-US"/>
         </w:rPr>
-        <w:t>, הסוללה שנותרה לו (מספר הצעדים שיכול לבצע)</w:t>
+        <w:t xml:space="preserve">, </w:t>
       </w:r>
       <w:r>
         <w:rPr>
@@ -3112,7 +3123,7 @@
           <w:rtl/>
           <w:lang w:val="en-US"/>
         </w:rPr>
-        <w:t xml:space="preserve">, </w:t>
+        <w:t>הניקוד שיש לו</w:t>
       </w:r>
       <w:r>
         <w:rPr>
@@ -3123,17 +3134,6 @@
           <w:rtl/>
           <w:lang w:val="en-US"/>
         </w:rPr>
-        <w:t>הניקוד שיש לו</w:t>
-      </w:r>
-      <w:r>
-        <w:rPr>
-          <w:rFonts w:ascii="Assistant" w:eastAsia="Assistant" w:hAnsi="Assistant" w:cs="Assistant" w:hint="cs"/>
-          <w:color w:val="FF0000"/>
-          <w:sz w:val="28"/>
-          <w:szCs w:val="28"/>
-          <w:rtl/>
-          <w:lang w:val="en-US"/>
-        </w:rPr>
         <w:t xml:space="preserve"> ומספר החבילה שאסף (1 2 או כלום)</w:t>
       </w:r>
     </w:p>
@@ -3142,7 +3142,7 @@
         <w:bidi/>
         <w:ind w:left="720"/>
         <w:rPr>
-          <w:rFonts w:ascii="Assistant" w:eastAsia="Assistant" w:hAnsi="Assistant" w:cs="Assistant" w:hint="cs"/>
+          <w:rFonts w:ascii="Assistant" w:eastAsia="Assistant" w:hAnsi="Assistant" w:cs="Assistant"/>
           <w:i/>
           <w:color w:val="FF0000"/>
           <w:sz w:val="28"/>
@@ -3200,17 +3200,7 @@
                       <w:szCs w:val="28"/>
                       <w:lang w:val="en-US"/>
                     </w:rPr>
-                    <m:t>p, n,</m:t>
-                  </m:r>
-                  <m:r>
-                    <w:rPr>
-                      <w:rFonts w:ascii="Cambria Math" w:eastAsia="Assistant" w:hAnsi="Cambria Math" w:cs="Assistant"/>
-                      <w:color w:val="FF0000"/>
-                      <w:sz w:val="28"/>
-                      <w:szCs w:val="28"/>
-                      <w:lang w:val="en-US"/>
-                    </w:rPr>
-                    <m:t>x,i</m:t>
+                    <m:t>p, n,x,i</m:t>
                   </m:r>
                 </m:e>
               </m:d>
@@ -3237,7 +3227,7 @@
               <w:szCs w:val="28"/>
               <w:lang w:val="en-US"/>
             </w:rPr>
-            <m:t>∈N</m:t>
+            <m:t xml:space="preserve">∈N, </m:t>
           </m:r>
           <m:r>
             <w:rPr>
@@ -3247,17 +3237,7 @@
               <w:szCs w:val="28"/>
               <w:lang w:val="en-US"/>
             </w:rPr>
-            <m:t>, i∈{0,1,2</m:t>
-          </m:r>
-          <m:r>
-            <w:rPr>
-              <w:rFonts w:ascii="Cambria Math" w:eastAsia="Assistant" w:hAnsi="Cambria Math" w:cs="Assistant"/>
-              <w:color w:val="FF0000"/>
-              <w:sz w:val="28"/>
-              <w:szCs w:val="28"/>
-              <w:lang w:val="en-US"/>
-            </w:rPr>
-            <m:t xml:space="preserve">} </m:t>
+            <m:t xml:space="preserve">i∈{0,1,2} </m:t>
           </m:r>
         </m:oMath>
       </m:oMathPara>
@@ -3930,23 +3910,16 @@
                       <w:szCs w:val="28"/>
                       <w:lang w:val="en-US"/>
                     </w:rPr>
-                    <m:t>, n</m:t>
-                  </m:r>
-                  <m:r>
-                    <w:rPr>
-                      <w:rFonts w:ascii="Cambria Math" w:eastAsia="Assistant" w:hAnsi="Cambria Math" w:cs="Assistant"/>
-                      <w:color w:val="FF0000"/>
-                      <w:sz w:val="28"/>
-                      <w:szCs w:val="28"/>
-                      <w:lang w:val="en-US"/>
-                    </w:rPr>
-                    <m:t>, t</m:t>
+                    <m:t>, n, t</m:t>
                   </m:r>
                 </m:e>
               </m:d>
             </m:e>
           </m:d>
           <m:r>
+            <m:rPr>
+              <m:sty m:val="p"/>
+            </m:rPr>
             <w:rPr>
               <w:rFonts w:ascii="Cambria Math" w:eastAsia="Assistant" w:hAnsi="Cambria Math" w:cs="Assistant"/>
               <w:color w:val="FF0000"/>
@@ -4052,17 +4025,7 @@
               <w:szCs w:val="28"/>
               <w:lang w:val="en-US"/>
             </w:rPr>
-            <m:t>∈</m:t>
-          </m:r>
-          <m:r>
-            <w:rPr>
-              <w:rFonts w:ascii="Cambria Math" w:eastAsia="Assistant" w:hAnsi="Cambria Math" w:cs="Assistant"/>
-              <w:color w:val="FF0000"/>
-              <w:sz w:val="28"/>
-              <w:szCs w:val="28"/>
-              <w:lang w:val="en-US"/>
-            </w:rPr>
-            <m:t xml:space="preserve">P, </m:t>
+            <m:t xml:space="preserve">∈P, </m:t>
           </m:r>
           <m:sSub>
             <m:sSubPr>
@@ -4270,6 +4233,9 @@
             <m:t>t∈{1,2}</m:t>
           </m:r>
           <m:r>
+            <m:rPr>
+              <m:sty m:val="p"/>
+            </m:rPr>
             <w:rPr>
               <w:rFonts w:ascii="Cambria Math" w:eastAsia="Assistant" w:hAnsi="Cambria Math" w:cs="Assistant"/>
               <w:color w:val="FF0000"/>
@@ -4395,7 +4361,7 @@
         <w:bidi/>
         <w:ind w:left="720"/>
         <w:rPr>
-          <w:rFonts w:ascii="Assistant" w:eastAsia="Assistant" w:hAnsi="Assistant" w:cs="Assistant" w:hint="cs"/>
+          <w:rFonts w:ascii="Assistant" w:eastAsia="Assistant" w:hAnsi="Assistant" w:cs="Assistant"/>
           <w:i/>
           <w:color w:val="FF0000"/>
           <w:sz w:val="28"/>
@@ -5255,6 +5221,9 @@
             <m:t xml:space="preserve"> g∈S and</m:t>
           </m:r>
           <m:r>
+            <m:rPr>
+              <m:sty m:val="p"/>
+            </m:rPr>
             <w:rPr>
               <w:rFonts w:ascii="Cambria Math" w:eastAsia="Assistant" w:hAnsi="Cambria Math" w:cs="Assistant"/>
               <w:color w:val="FF0000"/>
@@ -5944,6 +5913,9 @@
             <m:t xml:space="preserve"> g∈S and</m:t>
           </m:r>
           <m:r>
+            <m:rPr>
+              <m:sty m:val="p"/>
+            </m:rPr>
             <w:rPr>
               <w:rFonts w:ascii="Cambria Math" w:eastAsia="Assistant" w:hAnsi="Cambria Math" w:cs="Assistant"/>
               <w:color w:val="FF0000"/>
@@ -5963,17 +5935,7 @@
               <w:szCs w:val="28"/>
               <w:lang w:val="en-US"/>
             </w:rPr>
-            <m:t>(</m:t>
-          </m:r>
-          <m:r>
-            <w:rPr>
-              <w:rFonts w:ascii="Cambria Math" w:eastAsia="Assistant" w:hAnsi="Cambria Math" w:cs="Assistant"/>
-              <w:color w:val="FF0000"/>
-              <w:sz w:val="28"/>
-              <w:szCs w:val="28"/>
-              <w:lang w:val="en-US"/>
-            </w:rPr>
-            <m:t xml:space="preserve">n=0 or ∃i s.t.  </m:t>
+            <m:t xml:space="preserve">(n=0 or ∃i s.t.  </m:t>
           </m:r>
           <m:sSub>
             <m:sSubPr>
@@ -6057,17 +6019,7 @@
               <w:szCs w:val="28"/>
               <w:lang w:val="en-US"/>
             </w:rPr>
-            <m:t>)</m:t>
-          </m:r>
-          <m:r>
-            <w:rPr>
-              <w:rFonts w:ascii="Cambria Math" w:eastAsia="Assistant" w:hAnsi="Cambria Math" w:cs="Assistant"/>
-              <w:color w:val="FF0000"/>
-              <w:sz w:val="28"/>
-              <w:szCs w:val="28"/>
-              <w:lang w:val="en-US"/>
-            </w:rPr>
-            <m:t>}</m:t>
+            <m:t>)}</m:t>
           </m:r>
         </m:oMath>
       </m:oMathPara>
@@ -6076,6 +6028,31 @@
       <w:pPr>
         <w:bidi/>
         <w:rPr>
+          <w:rFonts w:ascii="Assistant" w:eastAsia="Assistant" w:hAnsi="Assistant" w:cs="Assistant"/>
+          <w:i/>
+          <w:color w:val="FF0000"/>
+          <w:sz w:val="28"/>
+          <w:szCs w:val="28"/>
+          <w:rtl/>
+          <w:lang w:val="en-US"/>
+        </w:rPr>
+      </w:pPr>
+    </w:p>
+    <w:p>
+      <w:pPr>
+        <w:bidi/>
+        <w:rPr>
+          <w:rFonts w:ascii="Assistant" w:eastAsia="Assistant" w:hAnsi="Assistant" w:cs="Assistant"/>
+          <w:i/>
+          <w:color w:val="FF0000"/>
+          <w:sz w:val="28"/>
+          <w:szCs w:val="28"/>
+          <w:rtl/>
+          <w:lang w:val="en-US"/>
+        </w:rPr>
+      </w:pPr>
+      <w:r>
+        <w:rPr>
           <w:rFonts w:ascii="Assistant" w:eastAsia="Assistant" w:hAnsi="Assistant" w:cs="Assistant" w:hint="cs"/>
           <w:i/>
           <w:color w:val="FF0000"/>
@@ -6084,31 +6061,6 @@
           <w:rtl/>
           <w:lang w:val="en-US"/>
         </w:rPr>
-      </w:pPr>
-    </w:p>
-    <w:p>
-      <w:pPr>
-        <w:bidi/>
-        <w:rPr>
-          <w:rFonts w:ascii="Assistant" w:eastAsia="Assistant" w:hAnsi="Assistant" w:cs="Assistant"/>
-          <w:i/>
-          <w:color w:val="FF0000"/>
-          <w:sz w:val="28"/>
-          <w:szCs w:val="28"/>
-          <w:rtl/>
-          <w:lang w:val="en-US"/>
-        </w:rPr>
-      </w:pPr>
-      <w:r>
-        <w:rPr>
-          <w:rFonts w:ascii="Assistant" w:eastAsia="Assistant" w:hAnsi="Assistant" w:cs="Assistant" w:hint="cs"/>
-          <w:i/>
-          <w:color w:val="FF0000"/>
-          <w:sz w:val="28"/>
-          <w:szCs w:val="28"/>
-          <w:rtl/>
-          <w:lang w:val="en-US"/>
-        </w:rPr>
         <w:t>כלומר מצבים בהם המונה התאפס, או שלאחד הרובוטים נגמרה הסוללה.</w:t>
       </w:r>
     </w:p>
@@ -6116,7 +6068,7 @@
       <w:pPr>
         <w:bidi/>
         <w:rPr>
-          <w:rFonts w:ascii="Assistant" w:eastAsia="Assistant" w:hAnsi="Assistant" w:cs="Assistant" w:hint="cs"/>
+          <w:rFonts w:ascii="Assistant" w:eastAsia="Assistant" w:hAnsi="Assistant" w:cs="Assistant"/>
           <w:i/>
           <w:sz w:val="28"/>
           <w:szCs w:val="28"/>
@@ -6172,7 +6124,7 @@
         <w:bidi/>
         <w:ind w:left="720"/>
         <w:rPr>
-          <w:rFonts w:ascii="Assistant" w:eastAsia="Assistant" w:hAnsi="Assistant" w:cs="Assistant" w:hint="cs"/>
+          <w:rFonts w:ascii="Assistant" w:eastAsia="Assistant" w:hAnsi="Assistant" w:cs="Assistant"/>
           <w:lang w:val="en-US"/>
         </w:rPr>
       </w:pPr>
@@ -6432,7 +6384,7 @@
         <w:bidi/>
         <w:ind w:left="720"/>
         <w:rPr>
-          <w:rFonts w:ascii="Assistant" w:eastAsia="Assistant" w:hAnsi="Assistant" w:cs="Assistant" w:hint="cs"/>
+          <w:rFonts w:ascii="Assistant" w:eastAsia="Assistant" w:hAnsi="Assistant" w:cs="Assistant"/>
           <w:i/>
           <w:color w:val="FF0000"/>
           <w:lang w:val="en-US"/>
@@ -6516,7 +6468,7 @@
         <w:bidi/>
         <w:ind w:left="720"/>
         <w:rPr>
-          <w:rFonts w:ascii="Assistant" w:eastAsia="Assistant" w:hAnsi="Assistant" w:cs="Assistant" w:hint="cs"/>
+          <w:rFonts w:ascii="Assistant" w:eastAsia="Assistant" w:hAnsi="Assistant" w:cs="Assistant"/>
           <w:i/>
           <w:color w:val="FF0000"/>
           <w:sz w:val="28"/>
@@ -6641,15 +6593,7 @@
               <w:color w:val="FF0000"/>
               <w:lang w:val="en-US"/>
             </w:rPr>
-            <m:t>=1000</m:t>
-          </m:r>
-          <m:r>
-            <w:rPr>
-              <w:rFonts w:ascii="Cambria Math" w:eastAsia="Assistant" w:hAnsi="Cambria Math" w:cs="Assistant"/>
-              <w:color w:val="FF0000"/>
-              <w:lang w:val="en-US"/>
-            </w:rPr>
-            <m:t>*</m:t>
+            <m:t>=1000*</m:t>
           </m:r>
           <m:d>
             <m:dPr>
@@ -6682,6 +6626,9 @@
             <m:t>+</m:t>
           </m:r>
           <m:r>
+            <m:rPr>
+              <m:sty m:val="p"/>
+            </m:rPr>
             <w:rPr>
               <w:rFonts w:ascii="Cambria Math" w:eastAsia="Assistant" w:hAnsi="Cambria Math" w:cs="Assistant"/>
               <w:color w:val="FF0000"/>
@@ -6700,6 +6647,9 @@
             <m:t>[ if r.hasPackage :</m:t>
           </m:r>
           <m:r>
+            <m:rPr>
+              <m:sty m:val="p"/>
+            </m:rPr>
             <w:rPr>
               <w:rFonts w:ascii="Cambria Math" w:eastAsia="Assistant" w:hAnsi="Cambria Math" w:cs="Assistant"/>
               <w:color w:val="FF0000"/>
@@ -6784,6 +6734,9 @@
             </m:e>
           </m:d>
           <m:r>
+            <m:rPr>
+              <m:sty m:val="p"/>
+            </m:rPr>
             <w:rPr>
               <w:rFonts w:ascii="Cambria Math" w:eastAsia="Assistant" w:hAnsi="Cambria Math" w:cs="Assistant"/>
               <w:color w:val="FF0000"/>
@@ -6802,6 +6755,9 @@
             <m:t>else:</m:t>
           </m:r>
           <m:r>
+            <m:rPr>
+              <m:sty m:val="p"/>
+            </m:rPr>
             <w:rPr>
               <w:rFonts w:ascii="Cambria Math" w:eastAsia="Assistant" w:hAnsi="Cambria Math" w:cs="Assistant"/>
               <w:color w:val="FF0000"/>
@@ -6901,23 +6857,7 @@
                       <w:color w:val="FF0000"/>
                       <w:lang w:val="en-US"/>
                     </w:rPr>
-                    <m:t>r.position</m:t>
-                  </m:r>
-                  <m:r>
-                    <w:rPr>
-                      <w:rFonts w:ascii="Cambria Math" w:eastAsia="Assistant" w:hAnsi="Cambria Math" w:cs="Assistant"/>
-                      <w:color w:val="FF0000"/>
-                      <w:lang w:val="en-US"/>
-                    </w:rPr>
-                    <m:t>,</m:t>
-                  </m:r>
-                  <m:r>
-                    <w:rPr>
-                      <w:rFonts w:ascii="Cambria Math" w:eastAsia="Assistant" w:hAnsi="Cambria Math" w:cs="Assistant"/>
-                      <w:color w:val="FF0000"/>
-                      <w:lang w:val="en-US"/>
-                    </w:rPr>
-                    <m:t>bestNextPackage</m:t>
+                    <m:t>r.position,bestNextPackage</m:t>
                   </m:r>
                   <m:d>
                     <m:dPr>
@@ -6972,6 +6912,9 @@
             <m:t>]+</m:t>
           </m:r>
           <m:r>
+            <m:rPr>
+              <m:sty m:val="p"/>
+            </m:rPr>
             <w:rPr>
               <w:rFonts w:ascii="Cambria Math" w:eastAsia="Assistant" w:hAnsi="Cambria Math" w:cs="Assistant"/>
               <w:color w:val="FF0000"/>
@@ -6990,6 +6933,9 @@
             <m:t>[if r.battery&lt;7 and r.credit≠0 :</m:t>
           </m:r>
           <m:r>
+            <m:rPr>
+              <m:sty m:val="p"/>
+            </m:rPr>
             <w:rPr>
               <w:rFonts w:ascii="Cambria Math" w:eastAsia="Assistant" w:hAnsi="Cambria Math" w:cs="Assistant"/>
               <w:color w:val="FF0000"/>
@@ -7060,6 +7006,9 @@
             </m:e>
           </m:d>
           <m:r>
+            <m:rPr>
+              <m:sty m:val="p"/>
+            </m:rPr>
             <w:rPr>
               <w:rFonts w:ascii="Cambria Math" w:eastAsia="Assistant" w:hAnsi="Cambria Math" w:cs="Assistant"/>
               <w:color w:val="FF0000"/>
@@ -7084,7 +7033,7 @@
       <w:pPr>
         <w:bidi/>
         <w:rPr>
-          <w:rFonts w:ascii="Assistant" w:eastAsia="Assistant" w:hAnsi="Assistant" w:cs="Assistant" w:hint="cs"/>
+          <w:rFonts w:ascii="Assistant" w:eastAsia="Assistant" w:hAnsi="Assistant" w:cs="Assistant"/>
           <w:color w:val="FF0000"/>
           <w:sz w:val="28"/>
           <w:szCs w:val="28"/>
@@ -7242,27 +7191,7 @@
               <w:szCs w:val="28"/>
               <w:lang w:val="en-US"/>
             </w:rPr>
-            <m:t>-</m:t>
-          </m:r>
-          <m:r>
-            <w:rPr>
-              <w:rFonts w:ascii="Cambria Math" w:eastAsia="Assistant" w:hAnsi="Cambria Math" w:cs="Assistant"/>
-              <w:color w:val="FF0000"/>
-              <w:sz w:val="28"/>
-              <w:szCs w:val="28"/>
-              <w:lang w:val="en-US"/>
-            </w:rPr>
-            <m:t>goodness</m:t>
-          </m:r>
-          <m:r>
-            <w:rPr>
-              <w:rFonts w:ascii="Cambria Math" w:eastAsia="Assistant" w:hAnsi="Cambria Math" w:cs="Assistant"/>
-              <w:color w:val="FF0000"/>
-              <w:sz w:val="28"/>
-              <w:szCs w:val="28"/>
-              <w:lang w:val="en-US"/>
-            </w:rPr>
-            <m:t>(</m:t>
+            <m:t>-goodness(</m:t>
           </m:r>
           <m:sSub>
             <m:sSubPr>
@@ -7320,7 +7249,7 @@
         <w:bidi/>
         <w:ind w:left="720"/>
         <w:rPr>
-          <w:rFonts w:ascii="Assistant" w:eastAsia="Assistant" w:hAnsi="Assistant" w:cs="Assistant" w:hint="cs"/>
+          <w:rFonts w:ascii="Assistant" w:eastAsia="Assistant" w:hAnsi="Assistant" w:cs="Assistant"/>
           <w:i/>
           <w:color w:val="FF0000"/>
           <w:sz w:val="28"/>
@@ -7926,19 +7855,7 @@
           <w:rtl/>
           <w:lang w:val="en-US"/>
         </w:rPr>
-        <w:t>החסרון העיקרי באלגוריתם זה הוא שהוא לא מתחשב בצעדים שהיריב עלול לעשות בעתיד, הוא לא חושב קדימה אלא מסתכל על האופציה הטובה ביותר ברגע נתון</w:t>
-      </w:r>
-      <w:r>
-        <w:rPr>
-          <w:rFonts w:ascii="Assistant" w:eastAsia="Assistant" w:hAnsi="Assistant" w:cs="Assistant" w:hint="cs"/>
-          <w:i/>
-          <w:color w:val="FF0000"/>
-          <w:sz w:val="28"/>
-          <w:szCs w:val="28"/>
-          <w:rtl/>
-          <w:lang w:val="en-US"/>
-        </w:rPr>
-        <w:t>.</w:t>
+        <w:t>החסרון העיקרי באלגוריתם זה הוא שהוא לא מתחשב בצעדים שהיריב עלול לעשות בעתיד, הוא לא חושב קדימה אלא מסתכל על האופציה הטובה ביותר ברגע נתון.</w:t>
       </w:r>
     </w:p>
     <w:p>
@@ -9206,6 +9123,9 @@
         <w:t xml:space="preserve">  </w:t>
       </w:r>
       <w:r>
+        <w:rPr>
+          <w:noProof/>
+        </w:rPr>
         <w:drawing>
           <wp:inline distT="0" distB="0" distL="0" distR="0" wp14:anchorId="359CA6B6" wp14:editId="123B9FF6">
             <wp:extent cx="5733415" cy="5619750"/>
@@ -9502,7 +9422,7 @@
       <w:pPr>
         <w:bidi/>
         <w:rPr>
-          <w:rFonts w:ascii="Assistant" w:eastAsia="Assistant" w:hAnsi="Assistant" w:cs="Assistant" w:hint="cs"/>
+          <w:rFonts w:ascii="Assistant" w:eastAsia="Assistant" w:hAnsi="Assistant" w:cs="Assistant"/>
           <w:color w:val="FF0000"/>
           <w:sz w:val="28"/>
           <w:szCs w:val="28"/>
@@ -10387,13 +10307,8 @@
         <w:bidi/>
       </w:pPr>
       <w:r>
-        <w:rPr>
-          <w:noProof/>
-        </w:rPr>
-      </w:r>
-      <w:r>
         <w:pict w14:anchorId="62D79228">
-          <v:group id="Group 1" o:spid="_x0000_s1026" style="width:437.4pt;height:282.25pt;mso-position-horizontal-relative:char;mso-position-vertical-relative:line" coordorigin="3295,3486" coordsize="63748,41031" o:gfxdata="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">
+          <v:group id="Group 1" o:spid="_x0000_s1026" style="width:437.4pt;height:282.25pt;mso-position-horizontal-relative:char;mso-position-vertical-relative:line" coordorigin="3295,3486" coordsize="63748,41031">
             <v:oval id="Oval 1325790534" o:spid="_x0000_s1027" style="position:absolute;left:17252;top:16616;width:8385;height:7977;visibility:visible;mso-wrap-style:square;v-text-anchor:middle" o:gfxdata="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" fillcolor="#3c78d8" stroked="f">
               <v:textbox inset="2.53958mm,2.53958mm,2.53958mm,2.53958mm">
                 <w:txbxContent>
@@ -10945,6 +10860,134 @@
     </w:p>
     <w:p>
       <w:pPr>
+        <w:bidi/>
+        <w:ind w:left="720"/>
+        <w:rPr>
+          <w:rFonts w:ascii="Assistant" w:eastAsia="Assistant" w:hAnsi="Assistant" w:cs="Assistant"/>
+          <w:sz w:val="28"/>
+          <w:szCs w:val="28"/>
+          <w:rtl/>
+          <w:lang w:val="en-US" w:bidi="he"/>
+        </w:rPr>
+      </w:pPr>
+      <w:r>
+        <w:rPr>
+          <w:rFonts w:ascii="Assistant" w:eastAsia="Assistant" w:hAnsi="Assistant" w:cs="Assistant" w:hint="cs"/>
+          <w:sz w:val="28"/>
+          <w:szCs w:val="28"/>
+          <w:rtl/>
+          <w:lang w:bidi="he"/>
+        </w:rPr>
+        <w:t xml:space="preserve">צומת כחול ימני: </w:t>
+      </w:r>
+      <w:r>
+        <w:rPr>
+          <w:rFonts w:ascii="Assistant" w:eastAsia="Assistant" w:hAnsi="Assistant" w:cs="Assistant"/>
+          <w:sz w:val="28"/>
+          <w:szCs w:val="28"/>
+          <w:lang w:val="en-US" w:bidi="he"/>
+        </w:rPr>
+        <w:t>0/2</w:t>
+      </w:r>
+    </w:p>
+    <w:p>
+      <w:pPr>
+        <w:bidi/>
+        <w:ind w:left="720"/>
+        <w:rPr>
+          <w:rFonts w:ascii="Assistant" w:eastAsia="Assistant" w:hAnsi="Assistant" w:cs="Assistant"/>
+          <w:sz w:val="28"/>
+          <w:szCs w:val="28"/>
+          <w:rtl/>
+          <w:lang w:val="en-US" w:bidi="he"/>
+        </w:rPr>
+      </w:pPr>
+      <w:r>
+        <w:rPr>
+          <w:rFonts w:ascii="Assistant" w:eastAsia="Assistant" w:hAnsi="Assistant" w:cs="Assistant" w:hint="cs"/>
+          <w:sz w:val="28"/>
+          <w:szCs w:val="28"/>
+          <w:rtl/>
+          <w:lang w:val="en-US" w:bidi="he"/>
+        </w:rPr>
+        <w:t>צומת אדום שמאלי: 11/27</w:t>
+      </w:r>
+    </w:p>
+    <w:p>
+      <w:pPr>
+        <w:bidi/>
+        <w:rPr>
+          <w:rFonts w:ascii="Assistant" w:eastAsia="Assistant" w:hAnsi="Assistant" w:cs="Assistant"/>
+          <w:sz w:val="28"/>
+          <w:szCs w:val="28"/>
+          <w:rtl/>
+          <w:lang w:val="en-US" w:bidi="he"/>
+        </w:rPr>
+      </w:pPr>
+      <w:r>
+        <w:rPr>
+          <w:rFonts w:ascii="Assistant" w:eastAsia="Assistant" w:hAnsi="Assistant" w:cs="Assistant"/>
+          <w:sz w:val="28"/>
+          <w:szCs w:val="28"/>
+          <w:rtl/>
+          <w:lang w:val="en-US" w:bidi="he"/>
+        </w:rPr>
+        <w:tab/>
+      </w:r>
+      <w:r>
+        <w:rPr>
+          <w:rFonts w:ascii="Assistant" w:eastAsia="Assistant" w:hAnsi="Assistant" w:cs="Assistant" w:hint="cs"/>
+          <w:sz w:val="28"/>
+          <w:szCs w:val="28"/>
+          <w:rtl/>
+          <w:lang w:val="en-US" w:bidi="he"/>
+        </w:rPr>
+        <w:t>צומת כחול שמאלי: 16/70</w:t>
+      </w:r>
+    </w:p>
+    <w:p>
+      <w:pPr>
+        <w:bidi/>
+        <w:rPr>
+          <w:rFonts w:ascii="Assistant" w:eastAsia="Assistant" w:hAnsi="Assistant" w:cs="Assistant" w:hint="cs"/>
+          <w:sz w:val="28"/>
+          <w:szCs w:val="28"/>
+          <w:rtl/>
+          <w:lang w:val="en-US"/>
+        </w:rPr>
+      </w:pPr>
+      <w:r>
+        <w:rPr>
+          <w:rFonts w:ascii="Assistant" w:eastAsia="Assistant" w:hAnsi="Assistant" w:cs="Assistant"/>
+          <w:sz w:val="28"/>
+          <w:szCs w:val="28"/>
+          <w:rtl/>
+          <w:lang w:val="en-US" w:bidi="he"/>
+        </w:rPr>
+        <w:tab/>
+      </w:r>
+      <w:r>
+        <w:rPr>
+          <w:rFonts w:ascii="Assistant" w:eastAsia="Assistant" w:hAnsi="Assistant" w:cs="Assistant" w:hint="cs"/>
+          <w:sz w:val="28"/>
+          <w:szCs w:val="28"/>
+          <w:rtl/>
+          <w:lang w:val="en-US" w:bidi="he"/>
+        </w:rPr>
+        <w:t>צומת אדום ימני: 43/43</w:t>
+      </w:r>
+      <w:r>
+        <w:rPr>
+          <w:rFonts w:ascii="Assistant" w:eastAsia="Assistant" w:hAnsi="Assistant" w:cs="Assistant"/>
+          <w:sz w:val="28"/>
+          <w:szCs w:val="28"/>
+          <w:lang w:val="en-US" w:bidi="he"/>
+        </w:rPr>
+        <w:br/>
+      </w:r>
+    </w:p>
+    <w:p>
+      <w:pPr>
         <w:numPr>
           <w:ilvl w:val="0"/>
           <w:numId w:val="7"/>
@@ -10963,6 +11006,7 @@
           <w:szCs w:val="28"/>
           <w:rtl/>
         </w:rPr>
+        <w:lastRenderedPageBreak/>
         <w:t xml:space="preserve">(5 נק') הצומת הבא שייבחר בשלב ה - </w:t>
       </w:r>
       <w:r>
@@ -11023,13 +11067,15 @@
         <w:bidi/>
         <w:rPr>
           <w:rFonts w:ascii="Assistant" w:eastAsia="Assistant" w:hAnsi="Assistant" w:cs="Assistant"/>
-          <w:sz w:val="28"/>
-          <w:szCs w:val="28"/>
-        </w:rPr>
-      </w:pPr>
-      <w:r>
-        <w:rPr>
-          <w:rFonts w:ascii="Assistant" w:eastAsia="Assistant" w:hAnsi="Assistant" w:cs="Assistant"/>
+          <w:color w:val="FF0000"/>
+          <w:sz w:val="28"/>
+          <w:szCs w:val="28"/>
+        </w:rPr>
+      </w:pPr>
+      <w:r>
+        <w:rPr>
+          <w:rFonts w:ascii="Assistant" w:eastAsia="Assistant" w:hAnsi="Assistant" w:cs="Assistant"/>
+          <w:color w:val="FF0000"/>
           <w:sz w:val="28"/>
           <w:szCs w:val="28"/>
           <w:rtl/>
@@ -11039,6 +11085,7 @@
       <w:r>
         <w:rPr>
           <w:rFonts w:ascii="Assistant" w:eastAsia="Assistant" w:hAnsi="Assistant" w:cs="Assistant"/>
+          <w:color w:val="FF0000"/>
           <w:sz w:val="28"/>
           <w:szCs w:val="28"/>
         </w:rPr>
@@ -11078,6 +11125,1277 @@
     </w:p>
     <w:p>
       <w:pPr>
+        <w:bidi/>
+        <w:ind w:left="1440"/>
+        <w:rPr>
+          <w:rFonts w:ascii="Assistant" w:eastAsia="Assistant" w:hAnsi="Assistant" w:cs="Assistant"/>
+          <w:color w:val="FF0000"/>
+          <w:sz w:val="28"/>
+          <w:szCs w:val="28"/>
+          <w:rtl/>
+          <w:lang w:val="en-US"/>
+        </w:rPr>
+      </w:pPr>
+      <w:r>
+        <w:rPr>
+          <w:rFonts w:ascii="Assistant" w:eastAsia="Assistant" w:hAnsi="Assistant" w:cs="Assistant" w:hint="cs"/>
+          <w:color w:val="FF0000"/>
+          <w:sz w:val="28"/>
+          <w:szCs w:val="28"/>
+          <w:rtl/>
+        </w:rPr>
+        <w:t xml:space="preserve">נחשב את הערכים עבור </w:t>
+      </w:r>
+      <w:proofErr w:type="spellStart"/>
+      <w:r>
+        <w:rPr>
+          <w:rFonts w:ascii="Assistant" w:eastAsia="Assistant" w:hAnsi="Assistant" w:cs="Assistant"/>
+          <w:color w:val="FF0000"/>
+          <w:sz w:val="28"/>
+          <w:szCs w:val="28"/>
+          <w:lang w:val="en-US"/>
+        </w:rPr>
+        <w:t>a,b,c</w:t>
+      </w:r>
+      <w:proofErr w:type="spellEnd"/>
+      <w:r>
+        <w:rPr>
+          <w:rFonts w:ascii="Assistant" w:eastAsia="Assistant" w:hAnsi="Assistant" w:cs="Assistant" w:hint="cs"/>
+          <w:color w:val="FF0000"/>
+          <w:sz w:val="28"/>
+          <w:szCs w:val="28"/>
+          <w:rtl/>
+          <w:lang w:val="en-US"/>
+        </w:rPr>
+        <w:t>:</w:t>
+      </w:r>
+    </w:p>
+    <w:p>
+      <w:pPr>
+        <w:bidi/>
+        <w:ind w:left="1440"/>
+        <w:rPr>
+          <w:rFonts w:ascii="Assistant" w:eastAsia="Assistant" w:hAnsi="Assistant" w:cs="Assistant"/>
+          <w:color w:val="FF0000"/>
+          <w:sz w:val="28"/>
+          <w:szCs w:val="28"/>
+          <w:rtl/>
+          <w:lang w:val="en-US"/>
+        </w:rPr>
+      </w:pPr>
+      <m:oMathPara>
+        <m:oMath>
+          <m:r>
+            <w:rPr>
+              <w:rFonts w:ascii="Cambria Math" w:eastAsia="Assistant" w:hAnsi="Cambria Math" w:cs="Assistant"/>
+              <w:color w:val="FF0000"/>
+              <w:sz w:val="28"/>
+              <w:szCs w:val="28"/>
+              <w:lang w:val="en-US"/>
+            </w:rPr>
+            <m:t>UCB</m:t>
+          </m:r>
+          <m:d>
+            <m:dPr>
+              <m:ctrlPr>
+                <w:rPr>
+                  <w:rFonts w:ascii="Cambria Math" w:eastAsia="Assistant" w:hAnsi="Cambria Math" w:cs="Assistant"/>
+                  <w:i/>
+                  <w:color w:val="FF0000"/>
+                  <w:sz w:val="28"/>
+                  <w:szCs w:val="28"/>
+                  <w:lang w:val="en-US"/>
+                </w:rPr>
+              </m:ctrlPr>
+            </m:dPr>
+            <m:e>
+              <m:r>
+                <w:rPr>
+                  <w:rFonts w:ascii="Cambria Math" w:eastAsia="Assistant" w:hAnsi="Cambria Math" w:cs="Assistant"/>
+                  <w:color w:val="FF0000"/>
+                  <w:sz w:val="28"/>
+                  <w:szCs w:val="28"/>
+                  <w:lang w:val="en-US"/>
+                </w:rPr>
+                <m:t>s</m:t>
+              </m:r>
+            </m:e>
+          </m:d>
+          <m:r>
+            <w:rPr>
+              <w:rFonts w:ascii="Cambria Math" w:eastAsia="Assistant" w:hAnsi="Cambria Math" w:cs="Assistant"/>
+              <w:color w:val="FF0000"/>
+              <w:sz w:val="28"/>
+              <w:szCs w:val="28"/>
+              <w:lang w:val="en-US"/>
+            </w:rPr>
+            <m:t>=</m:t>
+          </m:r>
+          <m:f>
+            <m:fPr>
+              <m:ctrlPr>
+                <w:rPr>
+                  <w:rFonts w:ascii="Cambria Math" w:eastAsia="Assistant" w:hAnsi="Cambria Math" w:cs="Assistant"/>
+                  <w:i/>
+                  <w:color w:val="FF0000"/>
+                  <w:sz w:val="28"/>
+                  <w:szCs w:val="28"/>
+                  <w:lang w:val="en-US"/>
+                </w:rPr>
+              </m:ctrlPr>
+            </m:fPr>
+            <m:num>
+              <m:r>
+                <w:rPr>
+                  <w:rFonts w:ascii="Cambria Math" w:eastAsia="Assistant" w:hAnsi="Cambria Math" w:cs="Assistant"/>
+                  <w:color w:val="FF0000"/>
+                  <w:sz w:val="28"/>
+                  <w:szCs w:val="28"/>
+                  <w:lang w:val="en-US"/>
+                </w:rPr>
+                <m:t>U</m:t>
+              </m:r>
+              <m:d>
+                <m:dPr>
+                  <m:ctrlPr>
+                    <w:rPr>
+                      <w:rFonts w:ascii="Cambria Math" w:eastAsia="Assistant" w:hAnsi="Cambria Math" w:cs="Assistant"/>
+                      <w:i/>
+                      <w:color w:val="FF0000"/>
+                      <w:sz w:val="28"/>
+                      <w:szCs w:val="28"/>
+                      <w:lang w:val="en-US"/>
+                    </w:rPr>
+                  </m:ctrlPr>
+                </m:dPr>
+                <m:e>
+                  <m:r>
+                    <w:rPr>
+                      <w:rFonts w:ascii="Cambria Math" w:eastAsia="Assistant" w:hAnsi="Cambria Math" w:cs="Assistant"/>
+                      <w:color w:val="FF0000"/>
+                      <w:sz w:val="28"/>
+                      <w:szCs w:val="28"/>
+                      <w:lang w:val="en-US"/>
+                    </w:rPr>
+                    <m:t>s</m:t>
+                  </m:r>
+                </m:e>
+              </m:d>
+            </m:num>
+            <m:den>
+              <m:r>
+                <w:rPr>
+                  <w:rFonts w:ascii="Cambria Math" w:eastAsia="Assistant" w:hAnsi="Cambria Math" w:cs="Assistant"/>
+                  <w:color w:val="FF0000"/>
+                  <w:sz w:val="28"/>
+                  <w:szCs w:val="28"/>
+                  <w:lang w:val="en-US"/>
+                </w:rPr>
+                <m:t>N</m:t>
+              </m:r>
+              <m:d>
+                <m:dPr>
+                  <m:ctrlPr>
+                    <w:rPr>
+                      <w:rFonts w:ascii="Cambria Math" w:eastAsia="Assistant" w:hAnsi="Cambria Math" w:cs="Assistant"/>
+                      <w:i/>
+                      <w:color w:val="FF0000"/>
+                      <w:sz w:val="28"/>
+                      <w:szCs w:val="28"/>
+                      <w:lang w:val="en-US"/>
+                    </w:rPr>
+                  </m:ctrlPr>
+                </m:dPr>
+                <m:e>
+                  <m:r>
+                    <w:rPr>
+                      <w:rFonts w:ascii="Cambria Math" w:eastAsia="Assistant" w:hAnsi="Cambria Math" w:cs="Assistant"/>
+                      <w:color w:val="FF0000"/>
+                      <w:sz w:val="28"/>
+                      <w:szCs w:val="28"/>
+                      <w:lang w:val="en-US"/>
+                    </w:rPr>
+                    <m:t>s</m:t>
+                  </m:r>
+                </m:e>
+              </m:d>
+            </m:den>
+          </m:f>
+          <m:r>
+            <w:rPr>
+              <w:rFonts w:ascii="Cambria Math" w:eastAsia="Assistant" w:hAnsi="Cambria Math" w:cs="Assistant"/>
+              <w:color w:val="FF0000"/>
+              <w:sz w:val="28"/>
+              <w:szCs w:val="28"/>
+              <w:lang w:val="en-US"/>
+            </w:rPr>
+            <m:t>+C⋅</m:t>
+          </m:r>
+          <m:rad>
+            <m:radPr>
+              <m:degHide m:val="1"/>
+              <m:ctrlPr>
+                <w:rPr>
+                  <w:rFonts w:ascii="Cambria Math" w:eastAsia="Assistant" w:hAnsi="Cambria Math" w:cs="Assistant"/>
+                  <w:i/>
+                  <w:color w:val="FF0000"/>
+                  <w:sz w:val="28"/>
+                  <w:szCs w:val="28"/>
+                  <w:lang w:val="en-US"/>
+                </w:rPr>
+              </m:ctrlPr>
+            </m:radPr>
+            <m:deg/>
+            <m:e>
+              <m:f>
+                <m:fPr>
+                  <m:ctrlPr>
+                    <w:rPr>
+                      <w:rFonts w:ascii="Cambria Math" w:eastAsia="Assistant" w:hAnsi="Cambria Math" w:cs="Assistant"/>
+                      <w:i/>
+                      <w:color w:val="FF0000"/>
+                      <w:sz w:val="28"/>
+                      <w:szCs w:val="28"/>
+                      <w:lang w:val="en-US"/>
+                    </w:rPr>
+                  </m:ctrlPr>
+                </m:fPr>
+                <m:num>
+                  <m:func>
+                    <m:funcPr>
+                      <m:ctrlPr>
+                        <w:rPr>
+                          <w:rFonts w:ascii="Cambria Math" w:eastAsia="Assistant" w:hAnsi="Cambria Math" w:cs="Assistant"/>
+                          <w:color w:val="FF0000"/>
+                          <w:sz w:val="28"/>
+                          <w:szCs w:val="28"/>
+                          <w:lang w:val="en-US"/>
+                        </w:rPr>
+                      </m:ctrlPr>
+                    </m:funcPr>
+                    <m:fName>
+                      <m:r>
+                        <m:rPr>
+                          <m:sty m:val="p"/>
+                        </m:rPr>
+                        <w:rPr>
+                          <w:rFonts w:ascii="Cambria Math" w:eastAsia="Assistant" w:hAnsi="Cambria Math" w:cs="Assistant"/>
+                          <w:color w:val="FF0000"/>
+                          <w:sz w:val="28"/>
+                          <w:szCs w:val="28"/>
+                          <w:lang w:val="en-US"/>
+                        </w:rPr>
+                        <m:t>ln</m:t>
+                      </m:r>
+                      <m:ctrlPr>
+                        <w:rPr>
+                          <w:rFonts w:ascii="Cambria Math" w:eastAsia="Assistant" w:hAnsi="Cambria Math" w:cs="Assistant"/>
+                          <w:i/>
+                          <w:color w:val="FF0000"/>
+                          <w:sz w:val="28"/>
+                          <w:szCs w:val="28"/>
+                          <w:lang w:val="en-US"/>
+                        </w:rPr>
+                      </m:ctrlPr>
+                    </m:fName>
+                    <m:e>
+                      <m:d>
+                        <m:dPr>
+                          <m:ctrlPr>
+                            <w:rPr>
+                              <w:rFonts w:ascii="Cambria Math" w:eastAsia="Assistant" w:hAnsi="Cambria Math" w:cs="Assistant"/>
+                              <w:i/>
+                              <w:color w:val="FF0000"/>
+                              <w:sz w:val="28"/>
+                              <w:szCs w:val="28"/>
+                              <w:lang w:val="en-US"/>
+                            </w:rPr>
+                          </m:ctrlPr>
+                        </m:dPr>
+                        <m:e>
+                          <m:r>
+                            <w:rPr>
+                              <w:rFonts w:ascii="Cambria Math" w:eastAsia="Assistant" w:hAnsi="Cambria Math" w:cs="Assistant"/>
+                              <w:color w:val="FF0000"/>
+                              <w:sz w:val="28"/>
+                              <w:szCs w:val="28"/>
+                              <w:lang w:val="en-US"/>
+                            </w:rPr>
+                            <m:t>N</m:t>
+                          </m:r>
+                          <m:d>
+                            <m:dPr>
+                              <m:ctrlPr>
+                                <w:rPr>
+                                  <w:rFonts w:ascii="Cambria Math" w:eastAsia="Assistant" w:hAnsi="Cambria Math" w:cs="Assistant"/>
+                                  <w:i/>
+                                  <w:color w:val="FF0000"/>
+                                  <w:sz w:val="28"/>
+                                  <w:szCs w:val="28"/>
+                                  <w:lang w:val="en-US"/>
+                                </w:rPr>
+                              </m:ctrlPr>
+                            </m:dPr>
+                            <m:e>
+                              <m:r>
+                                <w:rPr>
+                                  <w:rFonts w:ascii="Cambria Math" w:eastAsia="Assistant" w:hAnsi="Cambria Math" w:cs="Assistant"/>
+                                  <w:color w:val="FF0000"/>
+                                  <w:sz w:val="28"/>
+                                  <w:szCs w:val="28"/>
+                                  <w:lang w:val="en-US"/>
+                                </w:rPr>
+                                <m:t>s.parent</m:t>
+                              </m:r>
+                            </m:e>
+                          </m:d>
+                        </m:e>
+                      </m:d>
+                    </m:e>
+                  </m:func>
+                </m:num>
+                <m:den>
+                  <m:r>
+                    <w:rPr>
+                      <w:rFonts w:ascii="Cambria Math" w:eastAsia="Assistant" w:hAnsi="Cambria Math" w:cs="Assistant"/>
+                      <w:color w:val="FF0000"/>
+                      <w:sz w:val="28"/>
+                      <w:szCs w:val="28"/>
+                      <w:lang w:val="en-US"/>
+                    </w:rPr>
+                    <m:t>N</m:t>
+                  </m:r>
+                  <m:d>
+                    <m:dPr>
+                      <m:ctrlPr>
+                        <w:rPr>
+                          <w:rFonts w:ascii="Cambria Math" w:eastAsia="Assistant" w:hAnsi="Cambria Math" w:cs="Assistant"/>
+                          <w:i/>
+                          <w:color w:val="FF0000"/>
+                          <w:sz w:val="28"/>
+                          <w:szCs w:val="28"/>
+                          <w:lang w:val="en-US"/>
+                        </w:rPr>
+                      </m:ctrlPr>
+                    </m:dPr>
+                    <m:e>
+                      <m:r>
+                        <w:rPr>
+                          <w:rFonts w:ascii="Cambria Math" w:eastAsia="Assistant" w:hAnsi="Cambria Math" w:cs="Assistant"/>
+                          <w:color w:val="FF0000"/>
+                          <w:sz w:val="28"/>
+                          <w:szCs w:val="28"/>
+                          <w:lang w:val="en-US"/>
+                        </w:rPr>
+                        <m:t>s</m:t>
+                      </m:r>
+                    </m:e>
+                  </m:d>
+                </m:den>
+              </m:f>
+            </m:e>
+          </m:rad>
+        </m:oMath>
+      </m:oMathPara>
+    </w:p>
+    <w:p>
+      <w:pPr>
+        <w:bidi/>
+        <w:ind w:left="1440"/>
+        <w:rPr>
+          <w:rFonts w:ascii="Assistant" w:eastAsia="Assistant" w:hAnsi="Assistant" w:cs="Assistant" w:hint="cs"/>
+          <w:i/>
+          <w:color w:val="FF0000"/>
+          <w:sz w:val="28"/>
+          <w:szCs w:val="28"/>
+          <w:rtl/>
+          <w:lang w:val="en-US"/>
+        </w:rPr>
+      </w:pPr>
+      <m:oMathPara>
+        <m:oMath>
+          <m:r>
+            <w:rPr>
+              <w:rFonts w:ascii="Cambria Math" w:eastAsia="Assistant" w:hAnsi="Cambria Math" w:cs="Assistant"/>
+              <w:color w:val="FF0000"/>
+              <w:sz w:val="28"/>
+              <w:szCs w:val="28"/>
+              <w:lang w:val="en-US"/>
+            </w:rPr>
+            <m:t>UCB</m:t>
+          </m:r>
+          <m:d>
+            <m:dPr>
+              <m:ctrlPr>
+                <w:rPr>
+                  <w:rFonts w:ascii="Cambria Math" w:eastAsia="Assistant" w:hAnsi="Cambria Math" w:cs="Assistant"/>
+                  <w:i/>
+                  <w:color w:val="FF0000"/>
+                  <w:sz w:val="28"/>
+                  <w:szCs w:val="28"/>
+                  <w:lang w:val="en-US"/>
+                </w:rPr>
+              </m:ctrlPr>
+            </m:dPr>
+            <m:e>
+              <m:r>
+                <w:rPr>
+                  <w:rFonts w:ascii="Cambria Math" w:eastAsia="Assistant" w:hAnsi="Cambria Math" w:cs="Assistant"/>
+                  <w:color w:val="FF0000"/>
+                  <w:sz w:val="28"/>
+                  <w:szCs w:val="28"/>
+                  <w:lang w:val="en-US"/>
+                </w:rPr>
+                <m:t>a</m:t>
+              </m:r>
+            </m:e>
+          </m:d>
+          <m:r>
+            <w:rPr>
+              <w:rFonts w:ascii="Cambria Math" w:eastAsia="Assistant" w:hAnsi="Cambria Math" w:cs="Assistant"/>
+              <w:color w:val="FF0000"/>
+              <w:sz w:val="28"/>
+              <w:szCs w:val="28"/>
+              <w:lang w:val="en-US"/>
+            </w:rPr>
+            <m:t>=</m:t>
+          </m:r>
+          <m:f>
+            <m:fPr>
+              <m:ctrlPr>
+                <w:rPr>
+                  <w:rFonts w:ascii="Cambria Math" w:eastAsia="Assistant" w:hAnsi="Cambria Math" w:cs="Assistant"/>
+                  <w:i/>
+                  <w:color w:val="FF0000"/>
+                  <w:sz w:val="28"/>
+                  <w:szCs w:val="28"/>
+                  <w:lang w:val="en-US"/>
+                </w:rPr>
+              </m:ctrlPr>
+            </m:fPr>
+            <m:num>
+              <m:r>
+                <w:rPr>
+                  <w:rFonts w:ascii="Cambria Math" w:eastAsia="Assistant" w:hAnsi="Cambria Math" w:cs="Assistant"/>
+                  <w:color w:val="FF0000"/>
+                  <w:sz w:val="28"/>
+                  <w:szCs w:val="28"/>
+                  <w:lang w:val="en-US"/>
+                </w:rPr>
+                <m:t>16</m:t>
+              </m:r>
+            </m:num>
+            <m:den>
+              <m:r>
+                <w:rPr>
+                  <w:rFonts w:ascii="Cambria Math" w:eastAsia="Assistant" w:hAnsi="Cambria Math" w:cs="Assistant"/>
+                  <w:color w:val="FF0000"/>
+                  <w:sz w:val="28"/>
+                  <w:szCs w:val="28"/>
+                  <w:lang w:val="en-US"/>
+                </w:rPr>
+                <m:t>70</m:t>
+              </m:r>
+            </m:den>
+          </m:f>
+          <m:r>
+            <w:rPr>
+              <w:rFonts w:ascii="Cambria Math" w:eastAsia="Assistant" w:hAnsi="Cambria Math" w:cs="Assistant"/>
+              <w:color w:val="FF0000"/>
+              <w:sz w:val="28"/>
+              <w:szCs w:val="28"/>
+              <w:lang w:val="en-US"/>
+            </w:rPr>
+            <m:t>+</m:t>
+          </m:r>
+          <m:rad>
+            <m:radPr>
+              <m:degHide m:val="1"/>
+              <m:ctrlPr>
+                <w:rPr>
+                  <w:rFonts w:ascii="Cambria Math" w:eastAsia="Assistant" w:hAnsi="Cambria Math" w:cs="Assistant"/>
+                  <w:i/>
+                  <w:color w:val="FF0000"/>
+                  <w:sz w:val="28"/>
+                  <w:szCs w:val="28"/>
+                  <w:lang w:val="en-US"/>
+                </w:rPr>
+              </m:ctrlPr>
+            </m:radPr>
+            <m:deg/>
+            <m:e>
+              <m:r>
+                <w:rPr>
+                  <w:rFonts w:ascii="Cambria Math" w:eastAsia="Assistant" w:hAnsi="Cambria Math" w:cs="Assistant"/>
+                  <w:color w:val="FF0000"/>
+                  <w:sz w:val="28"/>
+                  <w:szCs w:val="28"/>
+                  <w:lang w:val="en-US"/>
+                </w:rPr>
+                <m:t>2</m:t>
+              </m:r>
+            </m:e>
+          </m:rad>
+          <m:r>
+            <w:rPr>
+              <w:rFonts w:ascii="Cambria Math" w:eastAsia="Assistant" w:hAnsi="Cambria Math" w:cs="Assistant"/>
+              <w:color w:val="FF0000"/>
+              <w:sz w:val="28"/>
+              <w:szCs w:val="28"/>
+              <w:lang w:val="en-US"/>
+            </w:rPr>
+            <m:t>⋅</m:t>
+          </m:r>
+          <m:rad>
+            <m:radPr>
+              <m:degHide m:val="1"/>
+              <m:ctrlPr>
+                <w:rPr>
+                  <w:rFonts w:ascii="Cambria Math" w:eastAsia="Assistant" w:hAnsi="Cambria Math" w:cs="Assistant"/>
+                  <w:i/>
+                  <w:color w:val="FF0000"/>
+                  <w:sz w:val="28"/>
+                  <w:szCs w:val="28"/>
+                  <w:lang w:val="en-US"/>
+                </w:rPr>
+              </m:ctrlPr>
+            </m:radPr>
+            <m:deg/>
+            <m:e>
+              <m:f>
+                <m:fPr>
+                  <m:ctrlPr>
+                    <w:rPr>
+                      <w:rFonts w:ascii="Cambria Math" w:eastAsia="Assistant" w:hAnsi="Cambria Math" w:cs="Assistant"/>
+                      <w:i/>
+                      <w:color w:val="FF0000"/>
+                      <w:sz w:val="28"/>
+                      <w:szCs w:val="28"/>
+                      <w:lang w:val="en-US"/>
+                    </w:rPr>
+                  </m:ctrlPr>
+                </m:fPr>
+                <m:num>
+                  <m:func>
+                    <m:funcPr>
+                      <m:ctrlPr>
+                        <w:rPr>
+                          <w:rFonts w:ascii="Cambria Math" w:eastAsia="Assistant" w:hAnsi="Cambria Math" w:cs="Assistant"/>
+                          <w:color w:val="FF0000"/>
+                          <w:sz w:val="28"/>
+                          <w:szCs w:val="28"/>
+                          <w:lang w:val="en-US"/>
+                        </w:rPr>
+                      </m:ctrlPr>
+                    </m:funcPr>
+                    <m:fName>
+                      <m:r>
+                        <m:rPr>
+                          <m:sty m:val="p"/>
+                        </m:rPr>
+                        <w:rPr>
+                          <w:rFonts w:ascii="Cambria Math" w:eastAsia="Assistant" w:hAnsi="Cambria Math" w:cs="Assistant"/>
+                          <w:color w:val="FF0000"/>
+                          <w:sz w:val="28"/>
+                          <w:szCs w:val="28"/>
+                          <w:lang w:val="en-US"/>
+                        </w:rPr>
+                        <m:t>ln</m:t>
+                      </m:r>
+                      <m:ctrlPr>
+                        <w:rPr>
+                          <w:rFonts w:ascii="Cambria Math" w:eastAsia="Assistant" w:hAnsi="Cambria Math" w:cs="Assistant"/>
+                          <w:i/>
+                          <w:color w:val="FF0000"/>
+                          <w:sz w:val="28"/>
+                          <w:szCs w:val="28"/>
+                          <w:lang w:val="en-US"/>
+                        </w:rPr>
+                      </m:ctrlPr>
+                    </m:fName>
+                    <m:e>
+                      <m:d>
+                        <m:dPr>
+                          <m:ctrlPr>
+                            <w:rPr>
+                              <w:rFonts w:ascii="Cambria Math" w:eastAsia="Assistant" w:hAnsi="Cambria Math" w:cs="Assistant"/>
+                              <w:i/>
+                              <w:color w:val="FF0000"/>
+                              <w:sz w:val="28"/>
+                              <w:szCs w:val="28"/>
+                              <w:lang w:val="en-US"/>
+                            </w:rPr>
+                          </m:ctrlPr>
+                        </m:dPr>
+                        <m:e>
+                          <m:r>
+                            <w:rPr>
+                              <w:rFonts w:ascii="Cambria Math" w:eastAsia="Assistant" w:hAnsi="Cambria Math" w:cs="Assistant"/>
+                              <w:color w:val="FF0000"/>
+                              <w:sz w:val="28"/>
+                              <w:szCs w:val="28"/>
+                              <w:lang w:val="en-US"/>
+                            </w:rPr>
+                            <m:t>100</m:t>
+                          </m:r>
+                        </m:e>
+                      </m:d>
+                    </m:e>
+                  </m:func>
+                </m:num>
+                <m:den>
+                  <m:r>
+                    <w:rPr>
+                      <w:rFonts w:ascii="Cambria Math" w:eastAsia="Assistant" w:hAnsi="Cambria Math" w:cs="Assistant"/>
+                      <w:color w:val="FF0000"/>
+                      <w:sz w:val="28"/>
+                      <w:szCs w:val="28"/>
+                      <w:lang w:val="en-US"/>
+                    </w:rPr>
+                    <m:t>70</m:t>
+                  </m:r>
+                </m:den>
+              </m:f>
+            </m:e>
+          </m:rad>
+          <m:r>
+            <w:rPr>
+              <w:rFonts w:ascii="Cambria Math" w:eastAsia="Assistant" w:hAnsi="Cambria Math" w:cs="Assistant"/>
+              <w:color w:val="FF0000"/>
+              <w:sz w:val="28"/>
+              <w:szCs w:val="28"/>
+              <w:lang w:val="en-US"/>
+            </w:rPr>
+            <m:t>≈0.59</m:t>
+          </m:r>
+        </m:oMath>
+      </m:oMathPara>
+    </w:p>
+    <w:p>
+      <w:pPr>
+        <w:bidi/>
+        <w:ind w:left="1440"/>
+        <w:rPr>
+          <w:rFonts w:ascii="Assistant" w:eastAsia="Assistant" w:hAnsi="Assistant" w:cs="Assistant"/>
+          <w:i/>
+          <w:color w:val="FF0000"/>
+          <w:sz w:val="28"/>
+          <w:szCs w:val="28"/>
+          <w:lang w:val="en-US"/>
+        </w:rPr>
+      </w:pPr>
+      <m:oMathPara>
+        <m:oMath>
+          <m:r>
+            <w:rPr>
+              <w:rFonts w:ascii="Cambria Math" w:eastAsia="Assistant" w:hAnsi="Cambria Math" w:cs="Assistant"/>
+              <w:color w:val="FF0000"/>
+              <w:sz w:val="28"/>
+              <w:szCs w:val="28"/>
+              <w:lang w:val="en-US"/>
+            </w:rPr>
+            <m:t>UCB</m:t>
+          </m:r>
+          <m:d>
+            <m:dPr>
+              <m:ctrlPr>
+                <w:rPr>
+                  <w:rFonts w:ascii="Cambria Math" w:eastAsia="Assistant" w:hAnsi="Cambria Math" w:cs="Assistant"/>
+                  <w:i/>
+                  <w:color w:val="FF0000"/>
+                  <w:sz w:val="28"/>
+                  <w:szCs w:val="28"/>
+                  <w:lang w:val="en-US"/>
+                </w:rPr>
+              </m:ctrlPr>
+            </m:dPr>
+            <m:e>
+              <m:r>
+                <w:rPr>
+                  <w:rFonts w:ascii="Cambria Math" w:eastAsia="Assistant" w:hAnsi="Cambria Math" w:cs="Assistant"/>
+                  <w:color w:val="FF0000"/>
+                  <w:sz w:val="28"/>
+                  <w:szCs w:val="28"/>
+                  <w:lang w:val="en-US"/>
+                </w:rPr>
+                <m:t>b</m:t>
+              </m:r>
+            </m:e>
+          </m:d>
+          <m:r>
+            <w:rPr>
+              <w:rFonts w:ascii="Cambria Math" w:eastAsia="Assistant" w:hAnsi="Cambria Math" w:cs="Assistant"/>
+              <w:color w:val="FF0000"/>
+              <w:sz w:val="28"/>
+              <w:szCs w:val="28"/>
+              <w:lang w:val="en-US"/>
+            </w:rPr>
+            <m:t>=</m:t>
+          </m:r>
+          <m:f>
+            <m:fPr>
+              <m:ctrlPr>
+                <w:rPr>
+                  <w:rFonts w:ascii="Cambria Math" w:eastAsia="Assistant" w:hAnsi="Cambria Math" w:cs="Assistant"/>
+                  <w:i/>
+                  <w:color w:val="FF0000"/>
+                  <w:sz w:val="28"/>
+                  <w:szCs w:val="28"/>
+                  <w:lang w:val="en-US"/>
+                </w:rPr>
+              </m:ctrlPr>
+            </m:fPr>
+            <m:num>
+              <m:r>
+                <w:rPr>
+                  <w:rFonts w:ascii="Cambria Math" w:eastAsia="Assistant" w:hAnsi="Cambria Math" w:cs="Assistant"/>
+                  <w:color w:val="FF0000"/>
+                  <w:sz w:val="28"/>
+                  <w:szCs w:val="28"/>
+                  <w:lang w:val="en-US"/>
+                </w:rPr>
+                <m:t>1</m:t>
+              </m:r>
+            </m:num>
+            <m:den>
+              <m:r>
+                <w:rPr>
+                  <w:rFonts w:ascii="Cambria Math" w:eastAsia="Assistant" w:hAnsi="Cambria Math" w:cs="Assistant"/>
+                  <w:color w:val="FF0000"/>
+                  <w:sz w:val="28"/>
+                  <w:szCs w:val="28"/>
+                  <w:lang w:val="en-US"/>
+                </w:rPr>
+                <m:t>9</m:t>
+              </m:r>
+            </m:den>
+          </m:f>
+          <m:r>
+            <w:rPr>
+              <w:rFonts w:ascii="Cambria Math" w:eastAsia="Assistant" w:hAnsi="Cambria Math" w:cs="Assistant"/>
+              <w:color w:val="FF0000"/>
+              <w:sz w:val="28"/>
+              <w:szCs w:val="28"/>
+              <w:lang w:val="en-US"/>
+            </w:rPr>
+            <m:t>+</m:t>
+          </m:r>
+          <m:rad>
+            <m:radPr>
+              <m:degHide m:val="1"/>
+              <m:ctrlPr>
+                <w:rPr>
+                  <w:rFonts w:ascii="Cambria Math" w:eastAsia="Assistant" w:hAnsi="Cambria Math" w:cs="Assistant"/>
+                  <w:i/>
+                  <w:color w:val="FF0000"/>
+                  <w:sz w:val="28"/>
+                  <w:szCs w:val="28"/>
+                  <w:lang w:val="en-US"/>
+                </w:rPr>
+              </m:ctrlPr>
+            </m:radPr>
+            <m:deg/>
+            <m:e>
+              <m:r>
+                <w:rPr>
+                  <w:rFonts w:ascii="Cambria Math" w:eastAsia="Assistant" w:hAnsi="Cambria Math" w:cs="Assistant"/>
+                  <w:color w:val="FF0000"/>
+                  <w:sz w:val="28"/>
+                  <w:szCs w:val="28"/>
+                  <w:lang w:val="en-US"/>
+                </w:rPr>
+                <m:t>2</m:t>
+              </m:r>
+            </m:e>
+          </m:rad>
+          <m:r>
+            <w:rPr>
+              <w:rFonts w:ascii="Cambria Math" w:eastAsia="Assistant" w:hAnsi="Cambria Math" w:cs="Assistant"/>
+              <w:color w:val="FF0000"/>
+              <w:sz w:val="28"/>
+              <w:szCs w:val="28"/>
+              <w:lang w:val="en-US"/>
+            </w:rPr>
+            <m:t>⋅</m:t>
+          </m:r>
+          <m:rad>
+            <m:radPr>
+              <m:degHide m:val="1"/>
+              <m:ctrlPr>
+                <w:rPr>
+                  <w:rFonts w:ascii="Cambria Math" w:eastAsia="Assistant" w:hAnsi="Cambria Math" w:cs="Assistant"/>
+                  <w:i/>
+                  <w:color w:val="FF0000"/>
+                  <w:sz w:val="28"/>
+                  <w:szCs w:val="28"/>
+                  <w:lang w:val="en-US"/>
+                </w:rPr>
+              </m:ctrlPr>
+            </m:radPr>
+            <m:deg/>
+            <m:e>
+              <m:f>
+                <m:fPr>
+                  <m:ctrlPr>
+                    <w:rPr>
+                      <w:rFonts w:ascii="Cambria Math" w:eastAsia="Assistant" w:hAnsi="Cambria Math" w:cs="Assistant"/>
+                      <w:i/>
+                      <w:color w:val="FF0000"/>
+                      <w:sz w:val="28"/>
+                      <w:szCs w:val="28"/>
+                      <w:lang w:val="en-US"/>
+                    </w:rPr>
+                  </m:ctrlPr>
+                </m:fPr>
+                <m:num>
+                  <m:func>
+                    <m:funcPr>
+                      <m:ctrlPr>
+                        <w:rPr>
+                          <w:rFonts w:ascii="Cambria Math" w:eastAsia="Assistant" w:hAnsi="Cambria Math" w:cs="Assistant"/>
+                          <w:color w:val="FF0000"/>
+                          <w:sz w:val="28"/>
+                          <w:szCs w:val="28"/>
+                          <w:lang w:val="en-US"/>
+                        </w:rPr>
+                      </m:ctrlPr>
+                    </m:funcPr>
+                    <m:fName>
+                      <m:r>
+                        <m:rPr>
+                          <m:sty m:val="p"/>
+                        </m:rPr>
+                        <w:rPr>
+                          <w:rFonts w:ascii="Cambria Math" w:eastAsia="Assistant" w:hAnsi="Cambria Math" w:cs="Assistant"/>
+                          <w:color w:val="FF0000"/>
+                          <w:sz w:val="28"/>
+                          <w:szCs w:val="28"/>
+                          <w:lang w:val="en-US"/>
+                        </w:rPr>
+                        <m:t>ln</m:t>
+                      </m:r>
+                      <m:ctrlPr>
+                        <w:rPr>
+                          <w:rFonts w:ascii="Cambria Math" w:eastAsia="Assistant" w:hAnsi="Cambria Math" w:cs="Assistant"/>
+                          <w:i/>
+                          <w:color w:val="FF0000"/>
+                          <w:sz w:val="28"/>
+                          <w:szCs w:val="28"/>
+                          <w:lang w:val="en-US"/>
+                        </w:rPr>
+                      </m:ctrlPr>
+                    </m:fName>
+                    <m:e>
+                      <m:d>
+                        <m:dPr>
+                          <m:ctrlPr>
+                            <w:rPr>
+                              <w:rFonts w:ascii="Cambria Math" w:eastAsia="Assistant" w:hAnsi="Cambria Math" w:cs="Assistant"/>
+                              <w:i/>
+                              <w:color w:val="FF0000"/>
+                              <w:sz w:val="28"/>
+                              <w:szCs w:val="28"/>
+                              <w:lang w:val="en-US"/>
+                            </w:rPr>
+                          </m:ctrlPr>
+                        </m:dPr>
+                        <m:e>
+                          <m:r>
+                            <w:rPr>
+                              <w:rFonts w:ascii="Cambria Math" w:eastAsia="Assistant" w:hAnsi="Cambria Math" w:cs="Assistant"/>
+                              <w:color w:val="FF0000"/>
+                              <w:sz w:val="28"/>
+                              <w:szCs w:val="28"/>
+                              <w:lang w:val="en-US"/>
+                            </w:rPr>
+                            <m:t>1</m:t>
+                          </m:r>
+                          <m:r>
+                            <w:rPr>
+                              <w:rFonts w:ascii="Cambria Math" w:eastAsia="Assistant" w:hAnsi="Cambria Math" w:cs="Assistant"/>
+                              <w:color w:val="FF0000"/>
+                              <w:sz w:val="28"/>
+                              <w:szCs w:val="28"/>
+                              <w:lang w:val="en-US"/>
+                            </w:rPr>
+                            <m:t>0</m:t>
+                          </m:r>
+                          <m:r>
+                            <w:rPr>
+                              <w:rFonts w:ascii="Cambria Math" w:eastAsia="Assistant" w:hAnsi="Cambria Math" w:cs="Assistant"/>
+                              <w:color w:val="FF0000"/>
+                              <w:sz w:val="28"/>
+                              <w:szCs w:val="28"/>
+                              <w:lang w:val="en-US"/>
+                            </w:rPr>
+                            <m:t>0</m:t>
+                          </m:r>
+                        </m:e>
+                      </m:d>
+                    </m:e>
+                  </m:func>
+                </m:num>
+                <m:den>
+                  <m:r>
+                    <w:rPr>
+                      <w:rFonts w:ascii="Cambria Math" w:eastAsia="Assistant" w:hAnsi="Cambria Math" w:cs="Assistant"/>
+                      <w:color w:val="FF0000"/>
+                      <w:sz w:val="28"/>
+                      <w:szCs w:val="28"/>
+                      <w:lang w:val="en-US"/>
+                    </w:rPr>
+                    <m:t>9</m:t>
+                  </m:r>
+                </m:den>
+              </m:f>
+            </m:e>
+          </m:rad>
+          <m:r>
+            <w:rPr>
+              <w:rFonts w:ascii="Cambria Math" w:eastAsia="Assistant" w:hAnsi="Cambria Math" w:cs="Assistant"/>
+              <w:color w:val="FF0000"/>
+              <w:sz w:val="28"/>
+              <w:szCs w:val="28"/>
+              <w:lang w:val="en-US"/>
+            </w:rPr>
+            <m:t>≈1.12</m:t>
+          </m:r>
+        </m:oMath>
+      </m:oMathPara>
+    </w:p>
+    <w:p>
+      <w:pPr>
+        <w:bidi/>
+        <w:ind w:left="1440"/>
+        <w:rPr>
+          <w:rFonts w:ascii="Assistant" w:eastAsia="Assistant" w:hAnsi="Assistant" w:cs="Assistant" w:hint="cs"/>
+          <w:i/>
+          <w:color w:val="FF0000"/>
+          <w:sz w:val="28"/>
+          <w:szCs w:val="28"/>
+          <w:rtl/>
+          <w:lang w:val="en-US"/>
+        </w:rPr>
+      </w:pPr>
+      <m:oMathPara>
+        <m:oMath>
+          <m:r>
+            <w:rPr>
+              <w:rFonts w:ascii="Cambria Math" w:eastAsia="Assistant" w:hAnsi="Cambria Math" w:cs="Assistant"/>
+              <w:color w:val="FF0000"/>
+              <w:sz w:val="28"/>
+              <w:szCs w:val="28"/>
+              <w:lang w:val="en-US"/>
+            </w:rPr>
+            <m:t>UCB</m:t>
+          </m:r>
+          <m:d>
+            <m:dPr>
+              <m:ctrlPr>
+                <w:rPr>
+                  <w:rFonts w:ascii="Cambria Math" w:eastAsia="Assistant" w:hAnsi="Cambria Math" w:cs="Assistant"/>
+                  <w:i/>
+                  <w:color w:val="FF0000"/>
+                  <w:sz w:val="28"/>
+                  <w:szCs w:val="28"/>
+                  <w:lang w:val="en-US"/>
+                </w:rPr>
+              </m:ctrlPr>
+            </m:dPr>
+            <m:e>
+              <m:r>
+                <w:rPr>
+                  <w:rFonts w:ascii="Cambria Math" w:eastAsia="Assistant" w:hAnsi="Cambria Math" w:cs="Assistant"/>
+                  <w:color w:val="FF0000"/>
+                  <w:sz w:val="28"/>
+                  <w:szCs w:val="28"/>
+                  <w:lang w:val="en-US"/>
+                </w:rPr>
+                <m:t>c</m:t>
+              </m:r>
+            </m:e>
+          </m:d>
+          <m:r>
+            <w:rPr>
+              <w:rFonts w:ascii="Cambria Math" w:eastAsia="Assistant" w:hAnsi="Cambria Math" w:cs="Assistant"/>
+              <w:color w:val="FF0000"/>
+              <w:sz w:val="28"/>
+              <w:szCs w:val="28"/>
+              <w:lang w:val="en-US"/>
+            </w:rPr>
+            <m:t>=</m:t>
+          </m:r>
+          <m:f>
+            <m:fPr>
+              <m:ctrlPr>
+                <w:rPr>
+                  <w:rFonts w:ascii="Cambria Math" w:eastAsia="Assistant" w:hAnsi="Cambria Math" w:cs="Assistant"/>
+                  <w:i/>
+                  <w:color w:val="FF0000"/>
+                  <w:sz w:val="28"/>
+                  <w:szCs w:val="28"/>
+                  <w:lang w:val="en-US"/>
+                </w:rPr>
+              </m:ctrlPr>
+            </m:fPr>
+            <m:num>
+              <m:r>
+                <w:rPr>
+                  <w:rFonts w:ascii="Cambria Math" w:eastAsia="Assistant" w:hAnsi="Cambria Math" w:cs="Assistant"/>
+                  <w:color w:val="FF0000"/>
+                  <w:sz w:val="28"/>
+                  <w:szCs w:val="28"/>
+                  <w:lang w:val="en-US"/>
+                </w:rPr>
+                <m:t>6</m:t>
+              </m:r>
+            </m:num>
+            <m:den>
+              <m:r>
+                <w:rPr>
+                  <w:rFonts w:ascii="Cambria Math" w:eastAsia="Assistant" w:hAnsi="Cambria Math" w:cs="Assistant"/>
+                  <w:color w:val="FF0000"/>
+                  <w:sz w:val="28"/>
+                  <w:szCs w:val="28"/>
+                  <w:lang w:val="en-US"/>
+                </w:rPr>
+                <m:t>21</m:t>
+              </m:r>
+            </m:den>
+          </m:f>
+          <m:r>
+            <w:rPr>
+              <w:rFonts w:ascii="Cambria Math" w:eastAsia="Assistant" w:hAnsi="Cambria Math" w:cs="Assistant"/>
+              <w:color w:val="FF0000"/>
+              <w:sz w:val="28"/>
+              <w:szCs w:val="28"/>
+              <w:lang w:val="en-US"/>
+            </w:rPr>
+            <m:t>+</m:t>
+          </m:r>
+          <m:rad>
+            <m:radPr>
+              <m:degHide m:val="1"/>
+              <m:ctrlPr>
+                <w:rPr>
+                  <w:rFonts w:ascii="Cambria Math" w:eastAsia="Assistant" w:hAnsi="Cambria Math" w:cs="Assistant"/>
+                  <w:i/>
+                  <w:color w:val="FF0000"/>
+                  <w:sz w:val="28"/>
+                  <w:szCs w:val="28"/>
+                  <w:lang w:val="en-US"/>
+                </w:rPr>
+              </m:ctrlPr>
+            </m:radPr>
+            <m:deg/>
+            <m:e>
+              <m:r>
+                <w:rPr>
+                  <w:rFonts w:ascii="Cambria Math" w:eastAsia="Assistant" w:hAnsi="Cambria Math" w:cs="Assistant"/>
+                  <w:color w:val="FF0000"/>
+                  <w:sz w:val="28"/>
+                  <w:szCs w:val="28"/>
+                  <w:lang w:val="en-US"/>
+                </w:rPr>
+                <m:t>2</m:t>
+              </m:r>
+            </m:e>
+          </m:rad>
+          <m:r>
+            <w:rPr>
+              <w:rFonts w:ascii="Cambria Math" w:eastAsia="Assistant" w:hAnsi="Cambria Math" w:cs="Assistant"/>
+              <w:color w:val="FF0000"/>
+              <w:sz w:val="28"/>
+              <w:szCs w:val="28"/>
+              <w:lang w:val="en-US"/>
+            </w:rPr>
+            <m:t>⋅</m:t>
+          </m:r>
+          <m:rad>
+            <m:radPr>
+              <m:degHide m:val="1"/>
+              <m:ctrlPr>
+                <w:rPr>
+                  <w:rFonts w:ascii="Cambria Math" w:eastAsia="Assistant" w:hAnsi="Cambria Math" w:cs="Assistant"/>
+                  <w:i/>
+                  <w:color w:val="FF0000"/>
+                  <w:sz w:val="28"/>
+                  <w:szCs w:val="28"/>
+                  <w:lang w:val="en-US"/>
+                </w:rPr>
+              </m:ctrlPr>
+            </m:radPr>
+            <m:deg/>
+            <m:e>
+              <m:f>
+                <m:fPr>
+                  <m:ctrlPr>
+                    <w:rPr>
+                      <w:rFonts w:ascii="Cambria Math" w:eastAsia="Assistant" w:hAnsi="Cambria Math" w:cs="Assistant"/>
+                      <w:i/>
+                      <w:color w:val="FF0000"/>
+                      <w:sz w:val="28"/>
+                      <w:szCs w:val="28"/>
+                      <w:lang w:val="en-US"/>
+                    </w:rPr>
+                  </m:ctrlPr>
+                </m:fPr>
+                <m:num>
+                  <m:func>
+                    <m:funcPr>
+                      <m:ctrlPr>
+                        <w:rPr>
+                          <w:rFonts w:ascii="Cambria Math" w:eastAsia="Assistant" w:hAnsi="Cambria Math" w:cs="Assistant"/>
+                          <w:color w:val="FF0000"/>
+                          <w:sz w:val="28"/>
+                          <w:szCs w:val="28"/>
+                          <w:lang w:val="en-US"/>
+                        </w:rPr>
+                      </m:ctrlPr>
+                    </m:funcPr>
+                    <m:fName>
+                      <m:r>
+                        <m:rPr>
+                          <m:sty m:val="p"/>
+                        </m:rPr>
+                        <w:rPr>
+                          <w:rFonts w:ascii="Cambria Math" w:eastAsia="Assistant" w:hAnsi="Cambria Math" w:cs="Assistant"/>
+                          <w:color w:val="FF0000"/>
+                          <w:sz w:val="28"/>
+                          <w:szCs w:val="28"/>
+                          <w:lang w:val="en-US"/>
+                        </w:rPr>
+                        <m:t>ln</m:t>
+                      </m:r>
+                      <m:ctrlPr>
+                        <w:rPr>
+                          <w:rFonts w:ascii="Cambria Math" w:eastAsia="Assistant" w:hAnsi="Cambria Math" w:cs="Assistant"/>
+                          <w:i/>
+                          <w:color w:val="FF0000"/>
+                          <w:sz w:val="28"/>
+                          <w:szCs w:val="28"/>
+                          <w:lang w:val="en-US"/>
+                        </w:rPr>
+                      </m:ctrlPr>
+                    </m:fName>
+                    <m:e>
+                      <m:d>
+                        <m:dPr>
+                          <m:ctrlPr>
+                            <w:rPr>
+                              <w:rFonts w:ascii="Cambria Math" w:eastAsia="Assistant" w:hAnsi="Cambria Math" w:cs="Assistant"/>
+                              <w:i/>
+                              <w:color w:val="FF0000"/>
+                              <w:sz w:val="28"/>
+                              <w:szCs w:val="28"/>
+                              <w:lang w:val="en-US"/>
+                            </w:rPr>
+                          </m:ctrlPr>
+                        </m:dPr>
+                        <m:e>
+                          <m:r>
+                            <w:rPr>
+                              <w:rFonts w:ascii="Cambria Math" w:eastAsia="Assistant" w:hAnsi="Cambria Math" w:cs="Assistant"/>
+                              <w:color w:val="FF0000"/>
+                              <w:sz w:val="28"/>
+                              <w:szCs w:val="28"/>
+                              <w:lang w:val="en-US"/>
+                            </w:rPr>
+                            <m:t>100</m:t>
+                          </m:r>
+                        </m:e>
+                      </m:d>
+                    </m:e>
+                  </m:func>
+                </m:num>
+                <m:den>
+                  <m:r>
+                    <w:rPr>
+                      <w:rFonts w:ascii="Cambria Math" w:eastAsia="Assistant" w:hAnsi="Cambria Math" w:cs="Assistant"/>
+                      <w:color w:val="FF0000"/>
+                      <w:sz w:val="28"/>
+                      <w:szCs w:val="28"/>
+                      <w:lang w:val="en-US"/>
+                    </w:rPr>
+                    <m:t>21</m:t>
+                  </m:r>
+                </m:den>
+              </m:f>
+            </m:e>
+          </m:rad>
+          <m:r>
+            <w:rPr>
+              <w:rFonts w:ascii="Cambria Math" w:eastAsia="Assistant" w:hAnsi="Cambria Math" w:cs="Assistant"/>
+              <w:color w:val="FF0000"/>
+              <w:sz w:val="28"/>
+              <w:szCs w:val="28"/>
+              <w:lang w:val="en-US"/>
+            </w:rPr>
+            <m:t>≈0.94</m:t>
+          </m:r>
+        </m:oMath>
+      </m:oMathPara>
+    </w:p>
+    <w:p>
+      <w:pPr>
+        <w:bidi/>
+        <w:ind w:left="1440"/>
+        <w:rPr>
+          <w:rFonts w:ascii="Assistant" w:eastAsia="Assistant" w:hAnsi="Assistant" w:cs="Assistant" w:hint="cs"/>
+          <w:color w:val="FF0000"/>
+          <w:sz w:val="28"/>
+          <w:szCs w:val="28"/>
+          <w:rtl/>
+          <w:lang w:val="en-US"/>
+        </w:rPr>
+      </w:pPr>
+      <w:r>
+        <w:rPr>
+          <w:rFonts w:ascii="Assistant" w:eastAsia="Assistant" w:hAnsi="Assistant" w:cs="Assistant" w:hint="cs"/>
+          <w:color w:val="FF0000"/>
+          <w:sz w:val="28"/>
+          <w:szCs w:val="28"/>
+          <w:rtl/>
+          <w:lang w:val="en-US"/>
+        </w:rPr>
+        <w:t>לכן נבחר ב</w:t>
+      </w:r>
+      <w:r>
+        <w:rPr>
+          <w:rFonts w:ascii="Assistant" w:eastAsia="Assistant" w:hAnsi="Assistant" w:cs="Assistant"/>
+          <w:color w:val="FF0000"/>
+          <w:sz w:val="28"/>
+          <w:szCs w:val="28"/>
+          <w:lang w:val="en-US"/>
+        </w:rPr>
+        <w:t>b</w:t>
+      </w:r>
+      <w:r>
+        <w:rPr>
+          <w:rFonts w:ascii="Assistant" w:eastAsia="Assistant" w:hAnsi="Assistant" w:cs="Assistant" w:hint="cs"/>
+          <w:color w:val="FF0000"/>
+          <w:sz w:val="28"/>
+          <w:szCs w:val="28"/>
+          <w:rtl/>
+          <w:lang w:val="en-US"/>
+        </w:rPr>
+        <w:t>.</w:t>
+      </w:r>
+    </w:p>
+    <w:p>
+      <w:pPr>
+        <w:bidi/>
+        <w:ind w:left="1440"/>
+        <w:rPr>
+          <w:rFonts w:ascii="Assistant" w:eastAsia="Assistant" w:hAnsi="Assistant" w:cs="Assistant"/>
+          <w:sz w:val="28"/>
+          <w:szCs w:val="28"/>
+          <w:lang w:val="en-US"/>
+        </w:rPr>
+      </w:pPr>
+    </w:p>
+    <w:p>
+      <w:pPr>
         <w:numPr>
           <w:ilvl w:val="0"/>
           <w:numId w:val="7"/>
@@ -11096,7 +12414,6 @@
           <w:szCs w:val="28"/>
           <w:rtl/>
         </w:rPr>
-        <w:lastRenderedPageBreak/>
         <w:t>(5 נק')בהנחה שכל סימולציה מכאן והלאה מסתיימת בניצחון של השחקן הכחול מה מספר הניצחונות המינימלי שנדרש כדי שצאצא אחר של השורש ייבחר בשלב  ה-</w:t>
       </w:r>
       <w:r>
@@ -11119,15 +12436,572 @@
     </w:p>
     <w:p>
       <w:pPr>
+        <w:bidi/>
+        <w:rPr>
+          <w:rFonts w:ascii="Assistant" w:eastAsia="Assistant" w:hAnsi="Assistant" w:cs="Assistant"/>
+          <w:sz w:val="28"/>
+          <w:szCs w:val="28"/>
+          <w:highlight w:val="yellow"/>
+          <w:rtl/>
+          <w:lang w:val="en-US"/>
+        </w:rPr>
+      </w:pPr>
+      <w:r>
+        <w:rPr>
+          <w:rFonts w:ascii="Assistant" w:eastAsia="Assistant" w:hAnsi="Assistant" w:cs="Assistant"/>
+          <w:sz w:val="28"/>
+          <w:szCs w:val="28"/>
+          <w:rtl/>
+          <w:lang w:val="en-US"/>
+        </w:rPr>
+        <w:br/>
+      </w:r>
+      <w:r>
+        <w:rPr>
+          <w:rFonts w:ascii="Assistant" w:eastAsia="Assistant" w:hAnsi="Assistant" w:cs="Assistant" w:hint="cs"/>
+          <w:sz w:val="28"/>
+          <w:szCs w:val="28"/>
+          <w:highlight w:val="yellow"/>
+          <w:rtl/>
+          <w:lang w:val="en-US"/>
+        </w:rPr>
+        <w:t>נחשב כמה נצחונות יידרשו כדי לקבל ערך גבוה יותר:</w:t>
+      </w:r>
+    </w:p>
+    <w:p>
+      <w:pPr>
+        <w:bidi/>
+        <w:rPr>
+          <w:rFonts w:ascii="Assistant" w:eastAsia="Assistant" w:hAnsi="Assistant" w:cs="Assistant" w:hint="cs"/>
+          <w:sz w:val="28"/>
+          <w:szCs w:val="28"/>
+          <w:highlight w:val="yellow"/>
+          <w:rtl/>
+          <w:lang w:val="en-US"/>
+        </w:rPr>
+      </w:pPr>
+      <w:r>
+        <w:rPr>
+          <w:rFonts w:ascii="Assistant" w:eastAsia="Assistant" w:hAnsi="Assistant" w:cs="Assistant" w:hint="cs"/>
+          <w:sz w:val="28"/>
+          <w:szCs w:val="28"/>
+          <w:highlight w:val="yellow"/>
+          <w:rtl/>
+          <w:lang w:val="en-US"/>
+        </w:rPr>
+        <w:t xml:space="preserve">עבור </w:t>
+      </w:r>
+      <w:r>
+        <w:rPr>
+          <w:rFonts w:ascii="Assistant" w:eastAsia="Assistant" w:hAnsi="Assistant" w:cs="Assistant"/>
+          <w:sz w:val="28"/>
+          <w:szCs w:val="28"/>
+          <w:highlight w:val="yellow"/>
+          <w:lang w:val="en-US"/>
+        </w:rPr>
+        <w:t>c</w:t>
+      </w:r>
+      <w:r>
+        <w:rPr>
+          <w:rFonts w:ascii="Assistant" w:eastAsia="Assistant" w:hAnsi="Assistant" w:cs="Assistant" w:hint="cs"/>
+          <w:sz w:val="28"/>
+          <w:szCs w:val="28"/>
+          <w:highlight w:val="yellow"/>
+          <w:rtl/>
+          <w:lang w:val="en-US"/>
+        </w:rPr>
+        <w:t>:</w:t>
+      </w:r>
+    </w:p>
+    <w:p>
+      <w:pPr>
+        <w:bidi/>
+        <w:ind w:left="720"/>
+        <w:rPr>
+          <w:rFonts w:ascii="Assistant" w:eastAsia="Assistant" w:hAnsi="Assistant" w:cs="Assistant"/>
+          <w:sz w:val="28"/>
+          <w:szCs w:val="28"/>
+          <w:rtl/>
+          <w:lang w:val="en-US"/>
+        </w:rPr>
+      </w:pPr>
+      <m:oMathPara>
+        <m:oMath>
+          <m:f>
+            <m:fPr>
+              <m:ctrlPr>
+                <w:rPr>
+                  <w:rFonts w:ascii="Cambria Math" w:eastAsia="Assistant" w:hAnsi="Cambria Math" w:cs="Assistant"/>
+                  <w:i/>
+                  <w:sz w:val="28"/>
+                  <w:szCs w:val="28"/>
+                  <w:highlight w:val="yellow"/>
+                  <w:lang w:val="en-US"/>
+                </w:rPr>
+              </m:ctrlPr>
+            </m:fPr>
+            <m:num>
+              <m:r>
+                <w:rPr>
+                  <w:rFonts w:ascii="Cambria Math" w:eastAsia="Assistant" w:hAnsi="Cambria Math" w:cs="Assistant"/>
+                  <w:sz w:val="28"/>
+                  <w:szCs w:val="28"/>
+                  <w:highlight w:val="yellow"/>
+                  <w:lang w:val="en-US"/>
+                </w:rPr>
+                <m:t>6</m:t>
+              </m:r>
+            </m:num>
+            <m:den>
+              <m:r>
+                <w:rPr>
+                  <w:rFonts w:ascii="Cambria Math" w:eastAsia="Assistant" w:hAnsi="Cambria Math" w:cs="Assistant"/>
+                  <w:sz w:val="28"/>
+                  <w:szCs w:val="28"/>
+                  <w:highlight w:val="yellow"/>
+                  <w:lang w:val="en-US"/>
+                </w:rPr>
+                <m:t>21</m:t>
+              </m:r>
+              <m:r>
+                <w:rPr>
+                  <w:rFonts w:ascii="Cambria Math" w:eastAsia="Assistant" w:hAnsi="Cambria Math" w:cs="Assistant"/>
+                  <w:sz w:val="28"/>
+                  <w:szCs w:val="28"/>
+                  <w:highlight w:val="yellow"/>
+                  <w:lang w:val="en-US"/>
+                </w:rPr>
+                <m:t>+x</m:t>
+              </m:r>
+            </m:den>
+          </m:f>
+          <m:r>
+            <w:rPr>
+              <w:rFonts w:ascii="Cambria Math" w:eastAsia="Assistant" w:hAnsi="Cambria Math" w:cs="Assistant"/>
+              <w:sz w:val="28"/>
+              <w:szCs w:val="28"/>
+              <w:highlight w:val="yellow"/>
+              <w:lang w:val="en-US"/>
+            </w:rPr>
+            <m:t>+</m:t>
+          </m:r>
+          <m:rad>
+            <m:radPr>
+              <m:degHide m:val="1"/>
+              <m:ctrlPr>
+                <w:rPr>
+                  <w:rFonts w:ascii="Cambria Math" w:eastAsia="Assistant" w:hAnsi="Cambria Math" w:cs="Assistant"/>
+                  <w:i/>
+                  <w:sz w:val="28"/>
+                  <w:szCs w:val="28"/>
+                  <w:highlight w:val="yellow"/>
+                  <w:lang w:val="en-US"/>
+                </w:rPr>
+              </m:ctrlPr>
+            </m:radPr>
+            <m:deg/>
+            <m:e>
+              <m:r>
+                <w:rPr>
+                  <w:rFonts w:ascii="Cambria Math" w:eastAsia="Assistant" w:hAnsi="Cambria Math" w:cs="Assistant"/>
+                  <w:sz w:val="28"/>
+                  <w:szCs w:val="28"/>
+                  <w:highlight w:val="yellow"/>
+                  <w:lang w:val="en-US"/>
+                </w:rPr>
+                <m:t>2</m:t>
+              </m:r>
+            </m:e>
+          </m:rad>
+          <m:r>
+            <w:rPr>
+              <w:rFonts w:ascii="Cambria Math" w:eastAsia="Assistant" w:hAnsi="Cambria Math" w:cs="Assistant"/>
+              <w:sz w:val="28"/>
+              <w:szCs w:val="28"/>
+              <w:highlight w:val="yellow"/>
+              <w:lang w:val="en-US"/>
+            </w:rPr>
+            <m:t>⋅</m:t>
+          </m:r>
+          <m:rad>
+            <m:radPr>
+              <m:degHide m:val="1"/>
+              <m:ctrlPr>
+                <w:rPr>
+                  <w:rFonts w:ascii="Cambria Math" w:eastAsia="Assistant" w:hAnsi="Cambria Math" w:cs="Assistant"/>
+                  <w:i/>
+                  <w:sz w:val="28"/>
+                  <w:szCs w:val="28"/>
+                  <w:highlight w:val="yellow"/>
+                  <w:lang w:val="en-US"/>
+                </w:rPr>
+              </m:ctrlPr>
+            </m:radPr>
+            <m:deg/>
+            <m:e>
+              <m:f>
+                <m:fPr>
+                  <m:ctrlPr>
+                    <w:rPr>
+                      <w:rFonts w:ascii="Cambria Math" w:eastAsia="Assistant" w:hAnsi="Cambria Math" w:cs="Assistant"/>
+                      <w:i/>
+                      <w:sz w:val="28"/>
+                      <w:szCs w:val="28"/>
+                      <w:highlight w:val="yellow"/>
+                      <w:lang w:val="en-US"/>
+                    </w:rPr>
+                  </m:ctrlPr>
+                </m:fPr>
+                <m:num>
+                  <m:func>
+                    <m:funcPr>
+                      <m:ctrlPr>
+                        <w:rPr>
+                          <w:rFonts w:ascii="Cambria Math" w:eastAsia="Assistant" w:hAnsi="Cambria Math" w:cs="Assistant"/>
+                          <w:sz w:val="28"/>
+                          <w:szCs w:val="28"/>
+                          <w:highlight w:val="yellow"/>
+                          <w:lang w:val="en-US"/>
+                        </w:rPr>
+                      </m:ctrlPr>
+                    </m:funcPr>
+                    <m:fName>
+                      <m:r>
+                        <m:rPr>
+                          <m:sty m:val="p"/>
+                        </m:rPr>
+                        <w:rPr>
+                          <w:rFonts w:ascii="Cambria Math" w:eastAsia="Assistant" w:hAnsi="Cambria Math" w:cs="Assistant"/>
+                          <w:sz w:val="28"/>
+                          <w:szCs w:val="28"/>
+                          <w:highlight w:val="yellow"/>
+                          <w:lang w:val="en-US"/>
+                        </w:rPr>
+                        <m:t>ln</m:t>
+                      </m:r>
+                      <m:ctrlPr>
+                        <w:rPr>
+                          <w:rFonts w:ascii="Cambria Math" w:eastAsia="Assistant" w:hAnsi="Cambria Math" w:cs="Assistant"/>
+                          <w:i/>
+                          <w:sz w:val="28"/>
+                          <w:szCs w:val="28"/>
+                          <w:highlight w:val="yellow"/>
+                          <w:lang w:val="en-US"/>
+                        </w:rPr>
+                      </m:ctrlPr>
+                    </m:fName>
+                    <m:e>
+                      <m:d>
+                        <m:dPr>
+                          <m:ctrlPr>
+                            <w:rPr>
+                              <w:rFonts w:ascii="Cambria Math" w:eastAsia="Assistant" w:hAnsi="Cambria Math" w:cs="Assistant"/>
+                              <w:i/>
+                              <w:sz w:val="28"/>
+                              <w:szCs w:val="28"/>
+                              <w:highlight w:val="yellow"/>
+                              <w:lang w:val="en-US"/>
+                            </w:rPr>
+                          </m:ctrlPr>
+                        </m:dPr>
+                        <m:e>
+                          <m:r>
+                            <w:rPr>
+                              <w:rFonts w:ascii="Cambria Math" w:eastAsia="Assistant" w:hAnsi="Cambria Math" w:cs="Assistant"/>
+                              <w:sz w:val="28"/>
+                              <w:szCs w:val="28"/>
+                              <w:highlight w:val="yellow"/>
+                              <w:lang w:val="en-US"/>
+                            </w:rPr>
+                            <m:t>100</m:t>
+                          </m:r>
+                          <m:r>
+                            <w:rPr>
+                              <w:rFonts w:ascii="Cambria Math" w:eastAsia="Assistant" w:hAnsi="Cambria Math" w:cs="Assistant"/>
+                              <w:sz w:val="28"/>
+                              <w:szCs w:val="28"/>
+                              <w:highlight w:val="yellow"/>
+                              <w:lang w:val="en-US"/>
+                            </w:rPr>
+                            <m:t>+x</m:t>
+                          </m:r>
+                        </m:e>
+                      </m:d>
+                    </m:e>
+                  </m:func>
+                </m:num>
+                <m:den>
+                  <m:r>
+                    <w:rPr>
+                      <w:rFonts w:ascii="Cambria Math" w:eastAsia="Assistant" w:hAnsi="Cambria Math" w:cs="Assistant"/>
+                      <w:sz w:val="28"/>
+                      <w:szCs w:val="28"/>
+                      <w:highlight w:val="yellow"/>
+                      <w:lang w:val="en-US"/>
+                    </w:rPr>
+                    <m:t>21</m:t>
+                  </m:r>
+                  <m:r>
+                    <w:rPr>
+                      <w:rFonts w:ascii="Cambria Math" w:eastAsia="Assistant" w:hAnsi="Cambria Math" w:cs="Assistant"/>
+                      <w:sz w:val="28"/>
+                      <w:szCs w:val="28"/>
+                      <w:highlight w:val="yellow"/>
+                      <w:lang w:val="en-US"/>
+                    </w:rPr>
+                    <m:t>+x</m:t>
+                  </m:r>
+                </m:den>
+              </m:f>
+            </m:e>
+          </m:rad>
+          <m:r>
+            <w:rPr>
+              <w:rFonts w:ascii="Cambria Math" w:eastAsia="Assistant" w:hAnsi="Cambria Math" w:cs="Assistant"/>
+              <w:sz w:val="28"/>
+              <w:szCs w:val="28"/>
+              <w:highlight w:val="yellow"/>
+              <w:lang w:val="en-US"/>
+            </w:rPr>
+            <m:t>&gt;</m:t>
+          </m:r>
+          <m:f>
+            <m:fPr>
+              <m:ctrlPr>
+                <w:rPr>
+                  <w:rFonts w:ascii="Cambria Math" w:eastAsia="Assistant" w:hAnsi="Cambria Math" w:cs="Assistant"/>
+                  <w:i/>
+                  <w:sz w:val="28"/>
+                  <w:szCs w:val="28"/>
+                  <w:highlight w:val="yellow"/>
+                  <w:lang w:val="en-US"/>
+                </w:rPr>
+              </m:ctrlPr>
+            </m:fPr>
+            <m:num>
+              <m:r>
+                <w:rPr>
+                  <w:rFonts w:ascii="Cambria Math" w:eastAsia="Assistant" w:hAnsi="Cambria Math" w:cs="Assistant"/>
+                  <w:sz w:val="28"/>
+                  <w:szCs w:val="28"/>
+                  <w:highlight w:val="yellow"/>
+                  <w:lang w:val="en-US"/>
+                </w:rPr>
+                <m:t>1</m:t>
+              </m:r>
+            </m:num>
+            <m:den>
+              <m:r>
+                <w:rPr>
+                  <w:rFonts w:ascii="Cambria Math" w:eastAsia="Assistant" w:hAnsi="Cambria Math" w:cs="Assistant"/>
+                  <w:sz w:val="28"/>
+                  <w:szCs w:val="28"/>
+                  <w:highlight w:val="yellow"/>
+                  <w:lang w:val="en-US"/>
+                </w:rPr>
+                <m:t>9</m:t>
+              </m:r>
+            </m:den>
+          </m:f>
+          <m:r>
+            <w:rPr>
+              <w:rFonts w:ascii="Cambria Math" w:eastAsia="Assistant" w:hAnsi="Cambria Math" w:cs="Assistant"/>
+              <w:sz w:val="28"/>
+              <w:szCs w:val="28"/>
+              <w:highlight w:val="yellow"/>
+              <w:lang w:val="en-US"/>
+            </w:rPr>
+            <m:t>+</m:t>
+          </m:r>
+          <m:rad>
+            <m:radPr>
+              <m:degHide m:val="1"/>
+              <m:ctrlPr>
+                <w:rPr>
+                  <w:rFonts w:ascii="Cambria Math" w:eastAsia="Assistant" w:hAnsi="Cambria Math" w:cs="Assistant"/>
+                  <w:i/>
+                  <w:sz w:val="28"/>
+                  <w:szCs w:val="28"/>
+                  <w:highlight w:val="yellow"/>
+                  <w:lang w:val="en-US"/>
+                </w:rPr>
+              </m:ctrlPr>
+            </m:radPr>
+            <m:deg/>
+            <m:e>
+              <m:r>
+                <w:rPr>
+                  <w:rFonts w:ascii="Cambria Math" w:eastAsia="Assistant" w:hAnsi="Cambria Math" w:cs="Assistant"/>
+                  <w:sz w:val="28"/>
+                  <w:szCs w:val="28"/>
+                  <w:highlight w:val="yellow"/>
+                  <w:lang w:val="en-US"/>
+                </w:rPr>
+                <m:t>2</m:t>
+              </m:r>
+            </m:e>
+          </m:rad>
+          <m:r>
+            <w:rPr>
+              <w:rFonts w:ascii="Cambria Math" w:eastAsia="Assistant" w:hAnsi="Cambria Math" w:cs="Assistant"/>
+              <w:sz w:val="28"/>
+              <w:szCs w:val="28"/>
+              <w:highlight w:val="yellow"/>
+              <w:lang w:val="en-US"/>
+            </w:rPr>
+            <m:t>⋅</m:t>
+          </m:r>
+          <m:rad>
+            <m:radPr>
+              <m:degHide m:val="1"/>
+              <m:ctrlPr>
+                <w:rPr>
+                  <w:rFonts w:ascii="Cambria Math" w:eastAsia="Assistant" w:hAnsi="Cambria Math" w:cs="Assistant"/>
+                  <w:i/>
+                  <w:sz w:val="28"/>
+                  <w:szCs w:val="28"/>
+                  <w:highlight w:val="yellow"/>
+                  <w:lang w:val="en-US"/>
+                </w:rPr>
+              </m:ctrlPr>
+            </m:radPr>
+            <m:deg/>
+            <m:e>
+              <m:f>
+                <m:fPr>
+                  <m:ctrlPr>
+                    <w:rPr>
+                      <w:rFonts w:ascii="Cambria Math" w:eastAsia="Assistant" w:hAnsi="Cambria Math" w:cs="Assistant"/>
+                      <w:i/>
+                      <w:sz w:val="28"/>
+                      <w:szCs w:val="28"/>
+                      <w:highlight w:val="yellow"/>
+                      <w:lang w:val="en-US"/>
+                    </w:rPr>
+                  </m:ctrlPr>
+                </m:fPr>
+                <m:num>
+                  <m:func>
+                    <m:funcPr>
+                      <m:ctrlPr>
+                        <w:rPr>
+                          <w:rFonts w:ascii="Cambria Math" w:eastAsia="Assistant" w:hAnsi="Cambria Math" w:cs="Assistant"/>
+                          <w:sz w:val="28"/>
+                          <w:szCs w:val="28"/>
+                          <w:highlight w:val="yellow"/>
+                          <w:lang w:val="en-US"/>
+                        </w:rPr>
+                      </m:ctrlPr>
+                    </m:funcPr>
+                    <m:fName>
+                      <m:r>
+                        <m:rPr>
+                          <m:sty m:val="p"/>
+                        </m:rPr>
+                        <w:rPr>
+                          <w:rFonts w:ascii="Cambria Math" w:eastAsia="Assistant" w:hAnsi="Cambria Math" w:cs="Assistant"/>
+                          <w:sz w:val="28"/>
+                          <w:szCs w:val="28"/>
+                          <w:highlight w:val="yellow"/>
+                          <w:lang w:val="en-US"/>
+                        </w:rPr>
+                        <m:t>ln</m:t>
+                      </m:r>
+                      <m:ctrlPr>
+                        <w:rPr>
+                          <w:rFonts w:ascii="Cambria Math" w:eastAsia="Assistant" w:hAnsi="Cambria Math" w:cs="Assistant"/>
+                          <w:i/>
+                          <w:sz w:val="28"/>
+                          <w:szCs w:val="28"/>
+                          <w:highlight w:val="yellow"/>
+                          <w:lang w:val="en-US"/>
+                        </w:rPr>
+                      </m:ctrlPr>
+                    </m:fName>
+                    <m:e>
+                      <m:d>
+                        <m:dPr>
+                          <m:ctrlPr>
+                            <w:rPr>
+                              <w:rFonts w:ascii="Cambria Math" w:eastAsia="Assistant" w:hAnsi="Cambria Math" w:cs="Assistant"/>
+                              <w:i/>
+                              <w:sz w:val="28"/>
+                              <w:szCs w:val="28"/>
+                              <w:highlight w:val="yellow"/>
+                              <w:lang w:val="en-US"/>
+                            </w:rPr>
+                          </m:ctrlPr>
+                        </m:dPr>
+                        <m:e>
+                          <m:r>
+                            <w:rPr>
+                              <w:rFonts w:ascii="Cambria Math" w:eastAsia="Assistant" w:hAnsi="Cambria Math" w:cs="Assistant"/>
+                              <w:sz w:val="28"/>
+                              <w:szCs w:val="28"/>
+                              <w:highlight w:val="yellow"/>
+                              <w:lang w:val="en-US"/>
+                            </w:rPr>
+                            <m:t>100</m:t>
+                          </m:r>
+                          <m:r>
+                            <w:rPr>
+                              <w:rFonts w:ascii="Cambria Math" w:eastAsia="Assistant" w:hAnsi="Cambria Math" w:cs="Assistant"/>
+                              <w:sz w:val="28"/>
+                              <w:szCs w:val="28"/>
+                              <w:highlight w:val="yellow"/>
+                              <w:lang w:val="en-US"/>
+                            </w:rPr>
+                            <m:t>+x</m:t>
+                          </m:r>
+                        </m:e>
+                      </m:d>
+                    </m:e>
+                  </m:func>
+                </m:num>
+                <m:den>
+                  <m:r>
+                    <w:rPr>
+                      <w:rFonts w:ascii="Cambria Math" w:eastAsia="Assistant" w:hAnsi="Cambria Math" w:cs="Assistant"/>
+                      <w:sz w:val="28"/>
+                      <w:szCs w:val="28"/>
+                      <w:highlight w:val="yellow"/>
+                      <w:lang w:val="en-US"/>
+                    </w:rPr>
+                    <m:t>9</m:t>
+                  </m:r>
+                </m:den>
+              </m:f>
+            </m:e>
+          </m:rad>
+        </m:oMath>
+      </m:oMathPara>
+    </w:p>
+    <w:p>
+      <w:pPr>
+        <w:bidi/>
+        <w:ind w:left="720"/>
+        <w:rPr>
+          <w:rFonts w:ascii="Assistant" w:eastAsia="Assistant" w:hAnsi="Assistant" w:cs="Assistant"/>
+          <w:sz w:val="28"/>
+          <w:szCs w:val="28"/>
+          <w:rtl/>
+          <w:lang w:val="en-US"/>
+        </w:rPr>
+      </w:pPr>
+    </w:p>
+    <w:p>
+      <w:pPr>
+        <w:pStyle w:val="ListParagraph"/>
         <w:numPr>
           <w:ilvl w:val="0"/>
-          <w:numId w:val="9"/>
+          <w:numId w:val="7"/>
         </w:numPr>
         <w:bidi/>
         <w:rPr>
           <w:rFonts w:ascii="Assistant" w:eastAsia="Assistant" w:hAnsi="Assistant" w:cs="Assistant"/>
           <w:sz w:val="28"/>
           <w:szCs w:val="28"/>
+          <w:lang w:val="en-US"/>
         </w:rPr>
       </w:pPr>
       <w:r>
@@ -11193,7 +13067,7 @@
       <m:oMath>
         <m:r>
           <w:rPr>
-            <w:rFonts w:ascii="Assistant" w:eastAsia="Assistant" w:hAnsi="Assistant" w:cs="Assistant"/>
+            <w:rFonts w:ascii="Cambria Math" w:eastAsia="Assistant" w:hAnsi="Cambria Math" w:cs="Assistant"/>
             <w:sz w:val="28"/>
             <w:szCs w:val="28"/>
           </w:rPr>
@@ -11246,13 +13120,743 @@
     </w:p>
     <w:p>
       <w:pPr>
-        <w:bidi/>
-        <w:rPr>
-          <w:rFonts w:ascii="Assistant" w:eastAsia="Assistant" w:hAnsi="Assistant" w:cs="Assistant"/>
-          <w:sz w:val="28"/>
-          <w:szCs w:val="28"/>
-        </w:rPr>
-      </w:pPr>
+        <w:pStyle w:val="ListParagraph"/>
+        <w:bidi/>
+        <w:rPr>
+          <w:rFonts w:ascii="Assistant" w:eastAsia="Assistant" w:hAnsi="Assistant" w:cs="Assistant" w:hint="cs"/>
+          <w:i/>
+          <w:color w:val="FF0000"/>
+          <w:sz w:val="28"/>
+          <w:szCs w:val="28"/>
+          <w:rtl/>
+          <w:lang w:val="en-US"/>
+        </w:rPr>
+      </w:pPr>
+      <w:r>
+        <w:rPr>
+          <w:rFonts w:ascii="Assistant" w:eastAsia="Assistant" w:hAnsi="Assistant" w:cs="Assistant" w:hint="cs"/>
+          <w:color w:val="FF0000"/>
+          <w:sz w:val="28"/>
+          <w:szCs w:val="28"/>
+          <w:rtl/>
+          <w:lang w:val="en-US"/>
+        </w:rPr>
+        <w:lastRenderedPageBreak/>
+        <w:t>היחס בין ערך ה</w:t>
+      </w:r>
+      <w:r>
+        <w:rPr>
+          <w:rFonts w:ascii="Assistant" w:eastAsia="Assistant" w:hAnsi="Assistant" w:cs="Assistant"/>
+          <w:color w:val="FF0000"/>
+          <w:sz w:val="28"/>
+          <w:szCs w:val="28"/>
+          <w:lang w:val="en-US"/>
+        </w:rPr>
+        <w:t>exploration</w:t>
+      </w:r>
+      <w:r>
+        <w:rPr>
+          <w:rFonts w:ascii="Assistant" w:eastAsia="Assistant" w:hAnsi="Assistant" w:cs="Assistant" w:hint="cs"/>
+          <w:color w:val="FF0000"/>
+          <w:sz w:val="28"/>
+          <w:szCs w:val="28"/>
+          <w:rtl/>
+          <w:lang w:val="en-US"/>
+        </w:rPr>
+        <w:t xml:space="preserve"> ל </w:t>
+      </w:r>
+      <w:r>
+        <w:rPr>
+          <w:rFonts w:ascii="Assistant" w:eastAsia="Assistant" w:hAnsi="Assistant" w:cs="Assistant"/>
+          <w:color w:val="FF0000"/>
+          <w:sz w:val="28"/>
+          <w:szCs w:val="28"/>
+          <w:lang w:val="en-US"/>
+        </w:rPr>
+        <w:t>exploitation</w:t>
+      </w:r>
+      <w:r>
+        <w:rPr>
+          <w:rFonts w:ascii="Assistant" w:eastAsia="Assistant" w:hAnsi="Assistant" w:cs="Assistant" w:hint="cs"/>
+          <w:color w:val="FF0000"/>
+          <w:sz w:val="28"/>
+          <w:szCs w:val="28"/>
+          <w:rtl/>
+          <w:lang w:val="en-US"/>
+        </w:rPr>
+        <w:t>:</w:t>
+      </w:r>
+      <w:r>
+        <w:rPr>
+          <w:rFonts w:ascii="Assistant" w:eastAsia="Assistant" w:hAnsi="Assistant" w:cs="Assistant"/>
+          <w:color w:val="FF0000"/>
+          <w:sz w:val="28"/>
+          <w:szCs w:val="28"/>
+          <w:rtl/>
+          <w:lang w:val="en-US"/>
+        </w:rPr>
+        <w:br/>
+      </w:r>
+      <m:oMathPara>
+        <m:oMath>
+          <m:f>
+            <m:fPr>
+              <m:ctrlPr>
+                <w:rPr>
+                  <w:rFonts w:ascii="Cambria Math" w:eastAsia="Assistant" w:hAnsi="Cambria Math" w:cs="Assistant"/>
+                  <w:i/>
+                  <w:color w:val="FF0000"/>
+                  <w:sz w:val="28"/>
+                  <w:szCs w:val="28"/>
+                  <w:lang w:val="en-US"/>
+                </w:rPr>
+              </m:ctrlPr>
+            </m:fPr>
+            <m:num>
+              <m:rad>
+                <m:radPr>
+                  <m:degHide m:val="1"/>
+                  <m:ctrlPr>
+                    <w:rPr>
+                      <w:rFonts w:ascii="Cambria Math" w:eastAsia="Assistant" w:hAnsi="Cambria Math" w:cs="Assistant"/>
+                      <w:i/>
+                      <w:color w:val="FF0000"/>
+                      <w:sz w:val="28"/>
+                      <w:szCs w:val="28"/>
+                      <w:lang w:val="en-US"/>
+                    </w:rPr>
+                  </m:ctrlPr>
+                </m:radPr>
+                <m:deg/>
+                <m:e>
+                  <m:f>
+                    <m:fPr>
+                      <m:ctrlPr>
+                        <w:rPr>
+                          <w:rFonts w:ascii="Cambria Math" w:eastAsia="Assistant" w:hAnsi="Cambria Math" w:cs="Assistant"/>
+                          <w:i/>
+                          <w:color w:val="FF0000"/>
+                          <w:sz w:val="28"/>
+                          <w:szCs w:val="28"/>
+                          <w:lang w:val="en-US"/>
+                        </w:rPr>
+                      </m:ctrlPr>
+                    </m:fPr>
+                    <m:num>
+                      <m:func>
+                        <m:funcPr>
+                          <m:ctrlPr>
+                            <w:rPr>
+                              <w:rFonts w:ascii="Cambria Math" w:eastAsia="Assistant" w:hAnsi="Cambria Math" w:cs="Assistant"/>
+                              <w:color w:val="FF0000"/>
+                              <w:sz w:val="28"/>
+                              <w:szCs w:val="28"/>
+                              <w:lang w:val="en-US"/>
+                            </w:rPr>
+                          </m:ctrlPr>
+                        </m:funcPr>
+                        <m:fName>
+                          <m:r>
+                            <m:rPr>
+                              <m:sty m:val="p"/>
+                            </m:rPr>
+                            <w:rPr>
+                              <w:rFonts w:ascii="Cambria Math" w:eastAsia="Assistant" w:hAnsi="Cambria Math" w:cs="Assistant"/>
+                              <w:color w:val="FF0000"/>
+                              <w:sz w:val="28"/>
+                              <w:szCs w:val="28"/>
+                              <w:lang w:val="en-US"/>
+                            </w:rPr>
+                            <m:t>ln</m:t>
+                          </m:r>
+                          <m:ctrlPr>
+                            <w:rPr>
+                              <w:rFonts w:ascii="Cambria Math" w:eastAsia="Assistant" w:hAnsi="Cambria Math" w:cs="Assistant"/>
+                              <w:i/>
+                              <w:color w:val="FF0000"/>
+                              <w:sz w:val="28"/>
+                              <w:szCs w:val="28"/>
+                              <w:lang w:val="en-US"/>
+                            </w:rPr>
+                          </m:ctrlPr>
+                        </m:fName>
+                        <m:e>
+                          <m:d>
+                            <m:dPr>
+                              <m:ctrlPr>
+                                <w:rPr>
+                                  <w:rFonts w:ascii="Cambria Math" w:eastAsia="Assistant" w:hAnsi="Cambria Math" w:cs="Assistant"/>
+                                  <w:i/>
+                                  <w:color w:val="FF0000"/>
+                                  <w:sz w:val="28"/>
+                                  <w:szCs w:val="28"/>
+                                  <w:lang w:val="en-US"/>
+                                </w:rPr>
+                              </m:ctrlPr>
+                            </m:dPr>
+                            <m:e>
+                              <m:r>
+                                <w:rPr>
+                                  <w:rFonts w:ascii="Cambria Math" w:eastAsia="Assistant" w:hAnsi="Cambria Math" w:cs="Assistant"/>
+                                  <w:color w:val="FF0000"/>
+                                  <w:sz w:val="28"/>
+                                  <w:szCs w:val="28"/>
+                                  <w:lang w:val="en-US"/>
+                                </w:rPr>
+                                <m:t>N</m:t>
+                              </m:r>
+                              <m:d>
+                                <m:dPr>
+                                  <m:ctrlPr>
+                                    <w:rPr>
+                                      <w:rFonts w:ascii="Cambria Math" w:eastAsia="Assistant" w:hAnsi="Cambria Math" w:cs="Assistant"/>
+                                      <w:i/>
+                                      <w:color w:val="FF0000"/>
+                                      <w:sz w:val="28"/>
+                                      <w:szCs w:val="28"/>
+                                      <w:lang w:val="en-US"/>
+                                    </w:rPr>
+                                  </m:ctrlPr>
+                                </m:dPr>
+                                <m:e>
+                                  <m:r>
+                                    <w:rPr>
+                                      <w:rFonts w:ascii="Cambria Math" w:eastAsia="Assistant" w:hAnsi="Cambria Math" w:cs="Assistant"/>
+                                      <w:color w:val="FF0000"/>
+                                      <w:sz w:val="28"/>
+                                      <w:szCs w:val="28"/>
+                                      <w:lang w:val="en-US"/>
+                                    </w:rPr>
+                                    <m:t>s.parent</m:t>
+                                  </m:r>
+                                </m:e>
+                              </m:d>
+                            </m:e>
+                          </m:d>
+                        </m:e>
+                      </m:func>
+                    </m:num>
+                    <m:den>
+                      <m:r>
+                        <w:rPr>
+                          <w:rFonts w:ascii="Cambria Math" w:eastAsia="Assistant" w:hAnsi="Cambria Math" w:cs="Assistant"/>
+                          <w:color w:val="FF0000"/>
+                          <w:sz w:val="28"/>
+                          <w:szCs w:val="28"/>
+                          <w:lang w:val="en-US"/>
+                        </w:rPr>
+                        <m:t>N</m:t>
+                      </m:r>
+                      <m:d>
+                        <m:dPr>
+                          <m:ctrlPr>
+                            <w:rPr>
+                              <w:rFonts w:ascii="Cambria Math" w:eastAsia="Assistant" w:hAnsi="Cambria Math" w:cs="Assistant"/>
+                              <w:i/>
+                              <w:color w:val="FF0000"/>
+                              <w:sz w:val="28"/>
+                              <w:szCs w:val="28"/>
+                              <w:lang w:val="en-US"/>
+                            </w:rPr>
+                          </m:ctrlPr>
+                        </m:dPr>
+                        <m:e>
+                          <m:r>
+                            <w:rPr>
+                              <w:rFonts w:ascii="Cambria Math" w:eastAsia="Assistant" w:hAnsi="Cambria Math" w:cs="Assistant"/>
+                              <w:color w:val="FF0000"/>
+                              <w:sz w:val="28"/>
+                              <w:szCs w:val="28"/>
+                              <w:lang w:val="en-US"/>
+                            </w:rPr>
+                            <m:t>s</m:t>
+                          </m:r>
+                        </m:e>
+                      </m:d>
+                    </m:den>
+                  </m:f>
+                </m:e>
+              </m:rad>
+            </m:num>
+            <m:den>
+              <m:f>
+                <m:fPr>
+                  <m:ctrlPr>
+                    <w:rPr>
+                      <w:rFonts w:ascii="Cambria Math" w:eastAsia="Assistant" w:hAnsi="Cambria Math" w:cs="Assistant"/>
+                      <w:i/>
+                      <w:color w:val="FF0000"/>
+                      <w:sz w:val="28"/>
+                      <w:szCs w:val="28"/>
+                      <w:lang w:val="en-US"/>
+                    </w:rPr>
+                  </m:ctrlPr>
+                </m:fPr>
+                <m:num>
+                  <m:r>
+                    <w:rPr>
+                      <w:rFonts w:ascii="Cambria Math" w:eastAsia="Assistant" w:hAnsi="Cambria Math" w:cs="Assistant"/>
+                      <w:color w:val="FF0000"/>
+                      <w:sz w:val="28"/>
+                      <w:szCs w:val="28"/>
+                      <w:lang w:val="en-US"/>
+                    </w:rPr>
+                    <m:t>U</m:t>
+                  </m:r>
+                  <m:d>
+                    <m:dPr>
+                      <m:ctrlPr>
+                        <w:rPr>
+                          <w:rFonts w:ascii="Cambria Math" w:eastAsia="Assistant" w:hAnsi="Cambria Math" w:cs="Assistant"/>
+                          <w:i/>
+                          <w:color w:val="FF0000"/>
+                          <w:sz w:val="28"/>
+                          <w:szCs w:val="28"/>
+                          <w:lang w:val="en-US"/>
+                        </w:rPr>
+                      </m:ctrlPr>
+                    </m:dPr>
+                    <m:e>
+                      <m:r>
+                        <w:rPr>
+                          <w:rFonts w:ascii="Cambria Math" w:eastAsia="Assistant" w:hAnsi="Cambria Math" w:cs="Assistant"/>
+                          <w:color w:val="FF0000"/>
+                          <w:sz w:val="28"/>
+                          <w:szCs w:val="28"/>
+                          <w:lang w:val="en-US"/>
+                        </w:rPr>
+                        <m:t>s</m:t>
+                      </m:r>
+                    </m:e>
+                  </m:d>
+                </m:num>
+                <m:den>
+                  <m:r>
+                    <w:rPr>
+                      <w:rFonts w:ascii="Cambria Math" w:eastAsia="Assistant" w:hAnsi="Cambria Math" w:cs="Assistant"/>
+                      <w:color w:val="FF0000"/>
+                      <w:sz w:val="28"/>
+                      <w:szCs w:val="28"/>
+                      <w:lang w:val="en-US"/>
+                    </w:rPr>
+                    <m:t>N</m:t>
+                  </m:r>
+                  <m:d>
+                    <m:dPr>
+                      <m:ctrlPr>
+                        <w:rPr>
+                          <w:rFonts w:ascii="Cambria Math" w:eastAsia="Assistant" w:hAnsi="Cambria Math" w:cs="Assistant"/>
+                          <w:i/>
+                          <w:color w:val="FF0000"/>
+                          <w:sz w:val="28"/>
+                          <w:szCs w:val="28"/>
+                          <w:lang w:val="en-US"/>
+                        </w:rPr>
+                      </m:ctrlPr>
+                    </m:dPr>
+                    <m:e>
+                      <m:r>
+                        <w:rPr>
+                          <w:rFonts w:ascii="Cambria Math" w:eastAsia="Assistant" w:hAnsi="Cambria Math" w:cs="Assistant"/>
+                          <w:color w:val="FF0000"/>
+                          <w:sz w:val="28"/>
+                          <w:szCs w:val="28"/>
+                          <w:lang w:val="en-US"/>
+                        </w:rPr>
+                        <m:t>s</m:t>
+                      </m:r>
+                    </m:e>
+                  </m:d>
+                </m:den>
+              </m:f>
+            </m:den>
+          </m:f>
+          <m:r>
+            <w:rPr>
+              <w:rFonts w:ascii="Cambria Math" w:eastAsia="Assistant" w:hAnsi="Cambria Math" w:cs="Assistant"/>
+              <w:color w:val="FF0000"/>
+              <w:sz w:val="28"/>
+              <w:szCs w:val="28"/>
+              <w:lang w:val="en-US"/>
+            </w:rPr>
+            <m:t>=</m:t>
+          </m:r>
+          <m:rad>
+            <m:radPr>
+              <m:degHide m:val="1"/>
+              <m:ctrlPr>
+                <w:rPr>
+                  <w:rFonts w:ascii="Cambria Math" w:eastAsia="Assistant" w:hAnsi="Cambria Math" w:cs="Assistant"/>
+                  <w:i/>
+                  <w:color w:val="FF0000"/>
+                  <w:sz w:val="28"/>
+                  <w:szCs w:val="28"/>
+                  <w:lang w:val="en-US"/>
+                </w:rPr>
+              </m:ctrlPr>
+            </m:radPr>
+            <m:deg/>
+            <m:e>
+              <m:f>
+                <m:fPr>
+                  <m:ctrlPr>
+                    <w:rPr>
+                      <w:rFonts w:ascii="Cambria Math" w:eastAsia="Assistant" w:hAnsi="Cambria Math" w:cs="Assistant"/>
+                      <w:i/>
+                      <w:color w:val="FF0000"/>
+                      <w:sz w:val="28"/>
+                      <w:szCs w:val="28"/>
+                      <w:lang w:val="en-US"/>
+                    </w:rPr>
+                  </m:ctrlPr>
+                </m:fPr>
+                <m:num>
+                  <m:func>
+                    <m:funcPr>
+                      <m:ctrlPr>
+                        <w:rPr>
+                          <w:rFonts w:ascii="Cambria Math" w:eastAsia="Assistant" w:hAnsi="Cambria Math" w:cs="Assistant"/>
+                          <w:color w:val="FF0000"/>
+                          <w:sz w:val="28"/>
+                          <w:szCs w:val="28"/>
+                          <w:lang w:val="en-US"/>
+                        </w:rPr>
+                      </m:ctrlPr>
+                    </m:funcPr>
+                    <m:fName>
+                      <m:r>
+                        <m:rPr>
+                          <m:sty m:val="p"/>
+                        </m:rPr>
+                        <w:rPr>
+                          <w:rFonts w:ascii="Cambria Math" w:eastAsia="Assistant" w:hAnsi="Cambria Math" w:cs="Assistant"/>
+                          <w:color w:val="FF0000"/>
+                          <w:sz w:val="28"/>
+                          <w:szCs w:val="28"/>
+                          <w:lang w:val="en-US"/>
+                        </w:rPr>
+                        <m:t>ln</m:t>
+                      </m:r>
+                      <m:ctrlPr>
+                        <w:rPr>
+                          <w:rFonts w:ascii="Cambria Math" w:eastAsia="Assistant" w:hAnsi="Cambria Math" w:cs="Assistant"/>
+                          <w:i/>
+                          <w:color w:val="FF0000"/>
+                          <w:sz w:val="28"/>
+                          <w:szCs w:val="28"/>
+                          <w:lang w:val="en-US"/>
+                        </w:rPr>
+                      </m:ctrlPr>
+                    </m:fName>
+                    <m:e>
+                      <m:d>
+                        <m:dPr>
+                          <m:ctrlPr>
+                            <w:rPr>
+                              <w:rFonts w:ascii="Cambria Math" w:eastAsia="Assistant" w:hAnsi="Cambria Math" w:cs="Assistant"/>
+                              <w:i/>
+                              <w:color w:val="FF0000"/>
+                              <w:sz w:val="28"/>
+                              <w:szCs w:val="28"/>
+                              <w:lang w:val="en-US"/>
+                            </w:rPr>
+                          </m:ctrlPr>
+                        </m:dPr>
+                        <m:e>
+                          <m:r>
+                            <w:rPr>
+                              <w:rFonts w:ascii="Cambria Math" w:eastAsia="Assistant" w:hAnsi="Cambria Math" w:cs="Assistant"/>
+                              <w:color w:val="FF0000"/>
+                              <w:sz w:val="28"/>
+                              <w:szCs w:val="28"/>
+                              <w:lang w:val="en-US"/>
+                            </w:rPr>
+                            <m:t>N</m:t>
+                          </m:r>
+                          <m:d>
+                            <m:dPr>
+                              <m:ctrlPr>
+                                <w:rPr>
+                                  <w:rFonts w:ascii="Cambria Math" w:eastAsia="Assistant" w:hAnsi="Cambria Math" w:cs="Assistant"/>
+                                  <w:i/>
+                                  <w:color w:val="FF0000"/>
+                                  <w:sz w:val="28"/>
+                                  <w:szCs w:val="28"/>
+                                  <w:lang w:val="en-US"/>
+                                </w:rPr>
+                              </m:ctrlPr>
+                            </m:dPr>
+                            <m:e>
+                              <m:r>
+                                <w:rPr>
+                                  <w:rFonts w:ascii="Cambria Math" w:eastAsia="Assistant" w:hAnsi="Cambria Math" w:cs="Assistant"/>
+                                  <w:color w:val="FF0000"/>
+                                  <w:sz w:val="28"/>
+                                  <w:szCs w:val="28"/>
+                                  <w:lang w:val="en-US"/>
+                                </w:rPr>
+                                <m:t>s.parent</m:t>
+                              </m:r>
+                            </m:e>
+                          </m:d>
+                        </m:e>
+                      </m:d>
+                      <m:r>
+                        <w:rPr>
+                          <w:rFonts w:ascii="Cambria Math" w:eastAsia="Assistant" w:hAnsi="Cambria Math" w:cs="Assistant"/>
+                          <w:color w:val="FF0000"/>
+                          <w:sz w:val="28"/>
+                          <w:szCs w:val="28"/>
+                          <w:lang w:val="en-US"/>
+                        </w:rPr>
+                        <m:t>⋅N(s)</m:t>
+                      </m:r>
+                    </m:e>
+                  </m:func>
+                </m:num>
+                <m:den>
+                  <m:r>
+                    <w:rPr>
+                      <w:rFonts w:ascii="Cambria Math" w:eastAsia="Assistant" w:hAnsi="Cambria Math" w:cs="Assistant"/>
+                      <w:color w:val="FF0000"/>
+                      <w:sz w:val="28"/>
+                      <w:szCs w:val="28"/>
+                      <w:lang w:val="en-US"/>
+                    </w:rPr>
+                    <m:t>U</m:t>
+                  </m:r>
+                  <m:d>
+                    <m:dPr>
+                      <m:ctrlPr>
+                        <w:rPr>
+                          <w:rFonts w:ascii="Cambria Math" w:eastAsia="Assistant" w:hAnsi="Cambria Math" w:cs="Assistant"/>
+                          <w:i/>
+                          <w:color w:val="FF0000"/>
+                          <w:sz w:val="28"/>
+                          <w:szCs w:val="28"/>
+                          <w:lang w:val="en-US"/>
+                        </w:rPr>
+                      </m:ctrlPr>
+                    </m:dPr>
+                    <m:e>
+                      <m:r>
+                        <w:rPr>
+                          <w:rFonts w:ascii="Cambria Math" w:eastAsia="Assistant" w:hAnsi="Cambria Math" w:cs="Assistant"/>
+                          <w:color w:val="FF0000"/>
+                          <w:sz w:val="28"/>
+                          <w:szCs w:val="28"/>
+                          <w:lang w:val="en-US"/>
+                        </w:rPr>
+                        <m:t>s</m:t>
+                      </m:r>
+                    </m:e>
+                  </m:d>
+                </m:den>
+              </m:f>
+            </m:e>
+          </m:rad>
+        </m:oMath>
+      </m:oMathPara>
+    </w:p>
+    <w:p>
+      <w:pPr>
+        <w:bidi/>
+        <w:rPr>
+          <w:rFonts w:ascii="Assistant" w:eastAsia="Assistant" w:hAnsi="Assistant" w:cs="Assistant" w:hint="cs"/>
+          <w:i/>
+          <w:color w:val="FF0000"/>
+          <w:sz w:val="28"/>
+          <w:szCs w:val="28"/>
+          <w:rtl/>
+          <w:lang w:val="en-US"/>
+        </w:rPr>
+      </w:pPr>
+      <w:r>
+        <w:rPr>
+          <w:rFonts w:ascii="Assistant" w:eastAsia="Assistant" w:hAnsi="Assistant" w:cs="Assistant" w:hint="cs"/>
+          <w:color w:val="FF0000"/>
+          <w:sz w:val="28"/>
+          <w:szCs w:val="28"/>
+          <w:rtl/>
+        </w:rPr>
+        <w:t xml:space="preserve">כלומר ככל שנגדיל את </w:t>
+      </w:r>
+      <w:r>
+        <w:rPr>
+          <w:rFonts w:ascii="Assistant" w:eastAsia="Assistant" w:hAnsi="Assistant" w:cs="Assistant"/>
+          <w:color w:val="FF0000"/>
+          <w:sz w:val="28"/>
+          <w:szCs w:val="28"/>
+          <w:lang w:val="en-US"/>
+        </w:rPr>
+        <w:t>N(s)</w:t>
+      </w:r>
+      <w:r>
+        <w:rPr>
+          <w:rFonts w:ascii="Assistant" w:eastAsia="Assistant" w:hAnsi="Assistant" w:cs="Assistant" w:hint="cs"/>
+          <w:color w:val="FF0000"/>
+          <w:sz w:val="28"/>
+          <w:szCs w:val="28"/>
+          <w:rtl/>
+          <w:lang w:val="en-US"/>
+        </w:rPr>
+        <w:t xml:space="preserve"> </w:t>
+      </w:r>
+      <w:r>
+        <w:rPr>
+          <w:rFonts w:ascii="Assistant" w:eastAsia="Assistant" w:hAnsi="Assistant" w:cs="Assistant" w:hint="cs"/>
+          <w:color w:val="FF0000"/>
+          <w:sz w:val="28"/>
+          <w:szCs w:val="28"/>
+          <w:rtl/>
+          <w:lang w:val="en-US"/>
+        </w:rPr>
+        <w:t xml:space="preserve">היחס יגדל וינתן יותר דגש על </w:t>
+      </w:r>
+      <w:r>
+        <w:rPr>
+          <w:rFonts w:ascii="Assistant" w:eastAsia="Assistant" w:hAnsi="Assistant" w:cs="Assistant" w:hint="cs"/>
+          <w:color w:val="FF0000"/>
+          <w:sz w:val="28"/>
+          <w:szCs w:val="28"/>
+          <w:rtl/>
+          <w:lang w:val="en-US"/>
+        </w:rPr>
+        <w:t>ה</w:t>
+      </w:r>
+      <w:r>
+        <w:rPr>
+          <w:rFonts w:ascii="Assistant" w:eastAsia="Assistant" w:hAnsi="Assistant" w:cs="Assistant"/>
+          <w:color w:val="FF0000"/>
+          <w:sz w:val="28"/>
+          <w:szCs w:val="28"/>
+          <w:lang w:val="en-US"/>
+        </w:rPr>
+        <w:t>exploration</w:t>
+      </w:r>
+      <w:r>
+        <w:rPr>
+          <w:rFonts w:ascii="Assistant" w:eastAsia="Assistant" w:hAnsi="Assistant" w:cs="Assistant" w:hint="cs"/>
+          <w:color w:val="FF0000"/>
+          <w:sz w:val="28"/>
+          <w:szCs w:val="28"/>
+          <w:rtl/>
+          <w:lang w:val="en-US"/>
+        </w:rPr>
+        <w:t xml:space="preserve">. נבחר להעביר </w:t>
+      </w:r>
+      <m:oMath>
+        <m:r>
+          <w:rPr>
+            <w:rFonts w:ascii="Cambria Math" w:eastAsia="Assistant" w:hAnsi="Cambria Math" w:cs="Assistant"/>
+            <w:color w:val="FF0000"/>
+            <w:sz w:val="28"/>
+            <w:szCs w:val="28"/>
+            <w:lang w:val="en-US"/>
+          </w:rPr>
+          <m:t>N</m:t>
+        </m:r>
+        <m:sSup>
+          <m:sSupPr>
+            <m:ctrlPr>
+              <w:rPr>
+                <w:rFonts w:ascii="Cambria Math" w:eastAsia="Assistant" w:hAnsi="Cambria Math" w:cs="Assistant"/>
+                <w:i/>
+                <w:color w:val="FF0000"/>
+                <w:sz w:val="28"/>
+                <w:szCs w:val="28"/>
+                <w:lang w:val="en-US"/>
+              </w:rPr>
+            </m:ctrlPr>
+          </m:sSupPr>
+          <m:e>
+            <m:d>
+              <m:dPr>
+                <m:ctrlPr>
+                  <w:rPr>
+                    <w:rFonts w:ascii="Cambria Math" w:eastAsia="Assistant" w:hAnsi="Cambria Math" w:cs="Assistant"/>
+                    <w:i/>
+                    <w:color w:val="FF0000"/>
+                    <w:sz w:val="28"/>
+                    <w:szCs w:val="28"/>
+                    <w:lang w:val="en-US"/>
+                  </w:rPr>
+                </m:ctrlPr>
+              </m:dPr>
+              <m:e>
+                <m:r>
+                  <w:rPr>
+                    <w:rFonts w:ascii="Cambria Math" w:eastAsia="Assistant" w:hAnsi="Cambria Math" w:cs="Assistant"/>
+                    <w:color w:val="FF0000"/>
+                    <w:sz w:val="28"/>
+                    <w:szCs w:val="28"/>
+                    <w:lang w:val="en-US"/>
+                  </w:rPr>
+                  <m:t>s</m:t>
+                </m:r>
+              </m:e>
+            </m:d>
+          </m:e>
+          <m:sup>
+            <m:r>
+              <w:rPr>
+                <w:rFonts w:ascii="Cambria Math" w:eastAsia="Assistant" w:hAnsi="Cambria Math" w:cs="Assistant"/>
+                <w:color w:val="FF0000"/>
+                <w:sz w:val="28"/>
+                <w:szCs w:val="28"/>
+                <w:lang w:val="en-US"/>
+              </w:rPr>
+              <m:t>10</m:t>
+            </m:r>
+          </m:sup>
+        </m:sSup>
+      </m:oMath>
+      <w:r>
+        <w:rPr>
+          <w:rFonts w:ascii="Assistant" w:eastAsia="Assistant" w:hAnsi="Assistant" w:cs="Assistant" w:hint="cs"/>
+          <w:i/>
+          <w:color w:val="FF0000"/>
+          <w:sz w:val="28"/>
+          <w:szCs w:val="28"/>
+          <w:rtl/>
+          <w:lang w:val="en-US"/>
+        </w:rPr>
+        <w:t xml:space="preserve"> במקום </w:t>
+      </w:r>
+      <m:oMath>
+        <m:r>
+          <w:rPr>
+            <w:rFonts w:ascii="Cambria Math" w:eastAsia="Assistant" w:hAnsi="Cambria Math" w:cs="Assistant"/>
+            <w:color w:val="FF0000"/>
+            <w:sz w:val="28"/>
+            <w:szCs w:val="28"/>
+            <w:lang w:val="en-US"/>
+          </w:rPr>
+          <m:t>N</m:t>
+        </m:r>
+        <m:r>
+          <w:rPr>
+            <w:rFonts w:ascii="Cambria Math" w:eastAsia="Assistant" w:hAnsi="Cambria Math" w:cs="Assistant"/>
+            <w:color w:val="FF0000"/>
+            <w:sz w:val="28"/>
+            <w:szCs w:val="28"/>
+            <w:lang w:val="en-US"/>
+          </w:rPr>
+          <m:t>(s)</m:t>
+        </m:r>
+      </m:oMath>
+      <w:r>
+        <w:rPr>
+          <w:rFonts w:ascii="Assistant" w:eastAsia="Assistant" w:hAnsi="Assistant" w:cs="Assistant" w:hint="cs"/>
+          <w:i/>
+          <w:color w:val="FF0000"/>
+          <w:sz w:val="28"/>
+          <w:szCs w:val="28"/>
+          <w:rtl/>
+          <w:lang w:val="en-US"/>
+        </w:rPr>
+        <w:t xml:space="preserve"> וכך נגדיל את היחס.</w:t>
+      </w:r>
     </w:p>
     <w:sectPr>
       <w:headerReference w:type="default" r:id="rId13"/>
@@ -13305,6 +15909,17 @@
       <w:color w:val="666666"/>
     </w:rPr>
   </w:style>
+  <w:style w:type="paragraph" w:styleId="ListParagraph">
+    <w:name w:val="List Paragraph"/>
+    <w:basedOn w:val="Normal"/>
+    <w:uiPriority w:val="34"/>
+    <w:qFormat/>
+    <w:rsid w:val="009123B4"/>
+    <w:pPr>
+      <w:ind w:left="720"/>
+      <w:contextualSpacing/>
+    </w:pPr>
+  </w:style>
 </w:styles>
 </file>
 
